--- a/SVG files.docx
+++ b/SVG files.docx
@@ -57,6 +57,42 @@
           <w:rFonts w:ascii="Times New Roman" w:hAnsi="Times New Roman" w:cs="Times New Roman"/>
           <w:sz w:val="36"/>
           <w:szCs w:val="24"/>
+        </w:rPr>
+      </w:pPr>
+      <w:proofErr w:type="spellStart"/>
+      <w:r>
+        <w:rPr>
+          <w:rFonts w:ascii="Times New Roman" w:hAnsi="Times New Roman" w:cs="Times New Roman"/>
+          <w:sz w:val="36"/>
+          <w:szCs w:val="24"/>
+        </w:rPr>
+        <w:t>Github</w:t>
+      </w:r>
+      <w:proofErr w:type="spellEnd"/>
+      <w:r>
+        <w:rPr>
+          <w:rFonts w:ascii="Times New Roman" w:hAnsi="Times New Roman" w:cs="Times New Roman"/>
+          <w:sz w:val="36"/>
+          <w:szCs w:val="24"/>
+        </w:rPr>
+        <w:t xml:space="preserve"> repository: </w:t>
+      </w:r>
+      <w:r>
+        <w:rPr>
+          <w:rFonts w:ascii="Times New Roman" w:hAnsi="Times New Roman" w:cs="Times New Roman"/>
+          <w:sz w:val="36"/>
+          <w:szCs w:val="24"/>
+        </w:rPr>
+        <w:t>https://github.com/keti200125/SVGfiles</w:t>
+      </w:r>
+    </w:p>
+    <w:p>
+      <w:pPr>
+        <w:jc w:val="center"/>
+        <w:rPr>
+          <w:rFonts w:ascii="Times New Roman" w:hAnsi="Times New Roman" w:cs="Times New Roman"/>
+          <w:sz w:val="36"/>
+          <w:szCs w:val="24"/>
           <w:lang w:val="bg-BG"/>
         </w:rPr>
       </w:pPr>
@@ -130,6 +166,7 @@
           <w:rFonts w:ascii="Times New Roman" w:hAnsi="Times New Roman" w:cs="Times New Roman"/>
           <w:sz w:val="24"/>
           <w:szCs w:val="24"/>
+          <w:lang w:val="bg-BG"/>
         </w:rPr>
       </w:pPr>
       <w:r>
@@ -141,6 +178,105 @@
         </w:rPr>
         <w:t xml:space="preserve">Класа </w:t>
       </w:r>
+      <w:r>
+        <w:rPr>
+          <w:rFonts w:ascii="Times New Roman" w:hAnsi="Times New Roman" w:cs="Times New Roman"/>
+          <w:sz w:val="24"/>
+          <w:szCs w:val="24"/>
+        </w:rPr>
+        <w:t xml:space="preserve">BasicShapes </w:t>
+      </w:r>
+      <w:r>
+        <w:rPr>
+          <w:rFonts w:ascii="Times New Roman" w:hAnsi="Times New Roman" w:cs="Times New Roman"/>
+          <w:sz w:val="24"/>
+          <w:szCs w:val="24"/>
+          <w:lang w:val="bg-BG"/>
+        </w:rPr>
+        <w:t xml:space="preserve">е абстрактен. Той съдържа чисто виртуални функции. Него ще наследяват останалите класове в полиморфната йерархия. </w:t>
+      </w:r>
+      <w:r>
+        <w:rPr>
+          <w:rFonts w:ascii="Times New Roman" w:hAnsi="Times New Roman" w:cs="Times New Roman"/>
+          <w:sz w:val="24"/>
+          <w:szCs w:val="24"/>
+          <w:lang w:val="bg-BG"/>
+        </w:rPr>
+        <w:t xml:space="preserve">В него е вкарана библиотеката </w:t>
+      </w:r>
+      <w:r>
+        <w:rPr>
+          <w:rFonts w:ascii="Times New Roman" w:hAnsi="Times New Roman" w:cs="Times New Roman"/>
+          <w:sz w:val="24"/>
+          <w:szCs w:val="24"/>
+        </w:rPr>
+        <w:t>&lt;string&gt;</w:t>
+      </w:r>
+      <w:r>
+        <w:rPr>
+          <w:rFonts w:ascii="Times New Roman" w:hAnsi="Times New Roman" w:cs="Times New Roman"/>
+          <w:sz w:val="24"/>
+          <w:szCs w:val="24"/>
+          <w:lang w:val="bg-BG"/>
+        </w:rPr>
+        <w:t>, която е позволено да ползваме в рамките на този проект, за да избегнем динамичното заделяне на</w:t>
+      </w:r>
+      <w:r>
+        <w:rPr>
+          <w:rFonts w:ascii="Times New Roman" w:hAnsi="Times New Roman" w:cs="Times New Roman"/>
+          <w:sz w:val="24"/>
+          <w:szCs w:val="24"/>
+          <w:lang w:val="bg-BG"/>
+        </w:rPr>
+        <w:t xml:space="preserve"> </w:t>
+      </w:r>
+      <w:r>
+        <w:rPr>
+          <w:rFonts w:ascii="Times New Roman" w:hAnsi="Times New Roman" w:cs="Times New Roman"/>
+          <w:sz w:val="24"/>
+          <w:szCs w:val="24"/>
+          <w:lang w:val="bg-BG"/>
+        </w:rPr>
+        <w:t>памет за цвета и съответно ре</w:t>
+      </w:r>
+      <w:r>
+        <w:rPr>
+          <w:rFonts w:ascii="Times New Roman" w:hAnsi="Times New Roman" w:cs="Times New Roman"/>
+          <w:sz w:val="24"/>
+          <w:szCs w:val="24"/>
+          <w:lang w:val="bg-BG"/>
+        </w:rPr>
+        <w:t>ализилането на голяма четворка.</w:t>
+      </w:r>
+    </w:p>
+    <w:p>
+      <w:pPr>
+        <w:rPr>
+          <w:rFonts w:ascii="Times New Roman" w:hAnsi="Times New Roman" w:cs="Times New Roman"/>
+          <w:sz w:val="24"/>
+          <w:szCs w:val="24"/>
+          <w:lang w:val="bg-BG"/>
+        </w:rPr>
+      </w:pPr>
+    </w:p>
+    <w:p>
+      <w:pPr>
+        <w:rPr>
+          <w:rFonts w:ascii="Times New Roman" w:hAnsi="Times New Roman" w:cs="Times New Roman"/>
+          <w:sz w:val="24"/>
+          <w:szCs w:val="24"/>
+          <w:lang w:val="bg-BG"/>
+        </w:rPr>
+      </w:pPr>
+      <w:r>
+        <w:rPr>
+          <w:rFonts w:ascii="Times New Roman" w:hAnsi="Times New Roman" w:cs="Times New Roman"/>
+          <w:sz w:val="24"/>
+          <w:szCs w:val="24"/>
+          <w:lang w:val="bg-BG"/>
+        </w:rPr>
+        <w:t xml:space="preserve">Класовете, които наследяват класа </w:t>
+      </w:r>
       <w:proofErr w:type="spellStart"/>
       <w:r>
         <w:rPr>
@@ -166,36 +302,3187 @@
           <w:szCs w:val="24"/>
           <w:lang w:val="bg-BG"/>
         </w:rPr>
-        <w:t xml:space="preserve">е абстрактен. Той съдържа чисто виртуални функции. Него ще наследяват останалите класове в полиморфната йерархия. </w:t>
-      </w:r>
-      <w:r>
-        <w:rPr>
-          <w:rFonts w:ascii="Times New Roman" w:hAnsi="Times New Roman" w:cs="Times New Roman"/>
-          <w:sz w:val="24"/>
-          <w:szCs w:val="24"/>
-          <w:lang w:val="bg-BG"/>
-        </w:rPr>
-        <w:t xml:space="preserve">В него е вкарана библиотеката </w:t>
-      </w:r>
-      <w:r>
-        <w:rPr>
-          <w:rFonts w:ascii="Times New Roman" w:hAnsi="Times New Roman" w:cs="Times New Roman"/>
-          <w:sz w:val="24"/>
-          <w:szCs w:val="24"/>
-        </w:rPr>
-        <w:t>&lt;string&gt;</w:t>
-      </w:r>
-      <w:r>
-        <w:rPr>
-          <w:rFonts w:ascii="Times New Roman" w:hAnsi="Times New Roman" w:cs="Times New Roman"/>
-          <w:sz w:val="24"/>
-          <w:szCs w:val="24"/>
-          <w:lang w:val="bg-BG"/>
-        </w:rPr>
-        <w:t xml:space="preserve">, която е позволено да ползваме в рамките на този проект, за да избегнем динамичното заделяне напамет за цвета и съответно реализилането на голяма четворка. </w:t>
+        <w:t>са съответните фигури, които избрах да реализирам</w:t>
+      </w:r>
+      <w:r>
+        <w:rPr>
+          <w:rFonts w:ascii="Times New Roman" w:hAnsi="Times New Roman" w:cs="Times New Roman"/>
+          <w:sz w:val="24"/>
+          <w:szCs w:val="24"/>
+        </w:rPr>
+        <w:t>: Circle, Rectangle, Ellipse, Line.</w:t>
+      </w:r>
+      <w:r>
+        <w:rPr>
+          <w:rFonts w:ascii="Times New Roman" w:hAnsi="Times New Roman" w:cs="Times New Roman"/>
+          <w:sz w:val="24"/>
+          <w:szCs w:val="24"/>
+          <w:lang w:val="bg-BG"/>
+        </w:rPr>
+        <w:t xml:space="preserve"> Всяка от тях има функция за подаване на информация на поток, също функции </w:t>
+      </w:r>
+      <w:r>
+        <w:rPr>
+          <w:rFonts w:ascii="Times New Roman" w:hAnsi="Times New Roman" w:cs="Times New Roman"/>
+          <w:sz w:val="24"/>
+          <w:szCs w:val="24"/>
+        </w:rPr>
+        <w:t xml:space="preserve">clone </w:t>
+      </w:r>
+      <w:r>
+        <w:rPr>
+          <w:rFonts w:ascii="Times New Roman" w:hAnsi="Times New Roman" w:cs="Times New Roman"/>
+          <w:sz w:val="24"/>
+          <w:szCs w:val="24"/>
+          <w:lang w:val="bg-BG"/>
+        </w:rPr>
+        <w:t xml:space="preserve">и </w:t>
+      </w:r>
+      <w:r>
+        <w:rPr>
+          <w:rFonts w:ascii="Times New Roman" w:hAnsi="Times New Roman" w:cs="Times New Roman"/>
+          <w:sz w:val="24"/>
+          <w:szCs w:val="24"/>
+        </w:rPr>
+        <w:t>print</w:t>
+      </w:r>
+      <w:r>
+        <w:rPr>
+          <w:rFonts w:ascii="Times New Roman" w:hAnsi="Times New Roman" w:cs="Times New Roman"/>
+          <w:sz w:val="24"/>
+          <w:szCs w:val="24"/>
+          <w:lang w:val="bg-BG"/>
+        </w:rPr>
+        <w:t>, които ще са ни полезни в следващата част на реализацията.</w:t>
+      </w:r>
+    </w:p>
+    <w:p>
+      <w:pPr>
+        <w:rPr>
+          <w:rFonts w:ascii="Times New Roman" w:hAnsi="Times New Roman" w:cs="Times New Roman"/>
+          <w:sz w:val="24"/>
+          <w:szCs w:val="24"/>
+        </w:rPr>
+      </w:pPr>
+      <w:proofErr w:type="spellStart"/>
+      <w:r>
+        <w:rPr>
+          <w:rFonts w:ascii="Times New Roman" w:hAnsi="Times New Roman" w:cs="Times New Roman"/>
+          <w:sz w:val="24"/>
+          <w:szCs w:val="24"/>
+        </w:rPr>
+        <w:t>BasicShapesCollection</w:t>
+      </w:r>
+      <w:proofErr w:type="spellEnd"/>
+      <w:r>
+        <w:rPr>
+          <w:rFonts w:ascii="Times New Roman" w:hAnsi="Times New Roman" w:cs="Times New Roman"/>
+          <w:sz w:val="24"/>
+          <w:szCs w:val="24"/>
+        </w:rPr>
+        <w:t xml:space="preserve"> </w:t>
+      </w:r>
+      <w:r>
+        <w:rPr>
+          <w:rFonts w:ascii="Times New Roman" w:hAnsi="Times New Roman" w:cs="Times New Roman"/>
+          <w:sz w:val="24"/>
+          <w:szCs w:val="24"/>
+          <w:lang w:val="bg-BG"/>
+        </w:rPr>
+        <w:t>е клас, който е колекция от фигурите, които сме създали.</w:t>
+      </w:r>
+      <w:r>
+        <w:rPr>
+          <w:rFonts w:ascii="Times New Roman" w:hAnsi="Times New Roman" w:cs="Times New Roman"/>
+          <w:sz w:val="24"/>
+          <w:szCs w:val="24"/>
+          <w:lang w:val="bg-BG"/>
+        </w:rPr>
+        <w:t xml:space="preserve"> Благодарение на него имаме възможност да правим промени</w:t>
+      </w:r>
+      <w:r>
+        <w:rPr>
+          <w:rFonts w:ascii="Times New Roman" w:hAnsi="Times New Roman" w:cs="Times New Roman"/>
+          <w:sz w:val="24"/>
+          <w:szCs w:val="24"/>
+        </w:rPr>
+        <w:t>(</w:t>
+      </w:r>
+      <w:r>
+        <w:rPr>
+          <w:rFonts w:ascii="Times New Roman" w:hAnsi="Times New Roman" w:cs="Times New Roman"/>
+          <w:sz w:val="24"/>
+          <w:szCs w:val="24"/>
+          <w:lang w:val="bg-BG"/>
+        </w:rPr>
+        <w:t>създаване на нови фигури, изтриване на някои</w:t>
+      </w:r>
+      <w:r>
+        <w:rPr>
+          <w:rFonts w:ascii="Times New Roman" w:hAnsi="Times New Roman" w:cs="Times New Roman"/>
+          <w:sz w:val="24"/>
+          <w:szCs w:val="24"/>
+        </w:rPr>
+        <w:t>)</w:t>
+      </w:r>
+      <w:r>
+        <w:rPr>
+          <w:rFonts w:ascii="Times New Roman" w:hAnsi="Times New Roman" w:cs="Times New Roman"/>
+          <w:sz w:val="24"/>
+          <w:szCs w:val="24"/>
+          <w:lang w:val="bg-BG"/>
+        </w:rPr>
+        <w:t xml:space="preserve"> без да е нужно незабавно да бъдат включени във файл.</w:t>
+      </w:r>
+      <w:r>
+        <w:rPr>
+          <w:rFonts w:ascii="Times New Roman" w:hAnsi="Times New Roman" w:cs="Times New Roman"/>
+          <w:sz w:val="24"/>
+          <w:szCs w:val="24"/>
+          <w:lang w:val="bg-BG"/>
+        </w:rPr>
+        <w:t xml:space="preserve"> Избрах да го реализирам без </w:t>
+      </w:r>
+      <w:r>
+        <w:rPr>
+          <w:rFonts w:ascii="Times New Roman" w:hAnsi="Times New Roman" w:cs="Times New Roman"/>
+          <w:sz w:val="24"/>
+          <w:szCs w:val="24"/>
+        </w:rPr>
+        <w:t xml:space="preserve">&lt;vector&gt; </w:t>
+      </w:r>
+      <w:r>
+        <w:rPr>
+          <w:rFonts w:ascii="Times New Roman" w:hAnsi="Times New Roman" w:cs="Times New Roman"/>
+          <w:sz w:val="24"/>
+          <w:szCs w:val="24"/>
+          <w:lang w:val="bg-BG"/>
+        </w:rPr>
+        <w:t xml:space="preserve"> </w:t>
+      </w:r>
+      <w:r>
+        <w:rPr>
+          <w:rFonts w:ascii="Times New Roman" w:hAnsi="Times New Roman" w:cs="Times New Roman"/>
+          <w:sz w:val="24"/>
+          <w:szCs w:val="24"/>
+        </w:rPr>
+        <w:t xml:space="preserve"> </w:t>
+      </w:r>
+      <w:r>
+        <w:rPr>
+          <w:rFonts w:ascii="Times New Roman" w:hAnsi="Times New Roman" w:cs="Times New Roman"/>
+          <w:sz w:val="24"/>
+          <w:szCs w:val="24"/>
+          <w:lang w:val="bg-BG"/>
+        </w:rPr>
+        <w:t>,</w:t>
+      </w:r>
+      <w:proofErr w:type="spellStart"/>
+      <w:r>
+        <w:rPr>
+          <w:rFonts w:ascii="Times New Roman" w:hAnsi="Times New Roman" w:cs="Times New Roman"/>
+          <w:sz w:val="24"/>
+          <w:szCs w:val="24"/>
+        </w:rPr>
+        <w:t>за</w:t>
+      </w:r>
+      <w:proofErr w:type="spellEnd"/>
+      <w:r>
+        <w:rPr>
+          <w:rFonts w:ascii="Times New Roman" w:hAnsi="Times New Roman" w:cs="Times New Roman"/>
+          <w:sz w:val="24"/>
+          <w:szCs w:val="24"/>
+        </w:rPr>
+        <w:t xml:space="preserve"> </w:t>
+      </w:r>
+      <w:proofErr w:type="spellStart"/>
+      <w:r>
+        <w:rPr>
+          <w:rFonts w:ascii="Times New Roman" w:hAnsi="Times New Roman" w:cs="Times New Roman"/>
+          <w:sz w:val="24"/>
+          <w:szCs w:val="24"/>
+        </w:rPr>
+        <w:t>да</w:t>
+      </w:r>
+      <w:proofErr w:type="spellEnd"/>
+      <w:r>
+        <w:rPr>
+          <w:rFonts w:ascii="Times New Roman" w:hAnsi="Times New Roman" w:cs="Times New Roman"/>
+          <w:sz w:val="24"/>
+          <w:szCs w:val="24"/>
+        </w:rPr>
+        <w:t xml:space="preserve"> </w:t>
+      </w:r>
+      <w:proofErr w:type="spellStart"/>
+      <w:r>
+        <w:rPr>
+          <w:rFonts w:ascii="Times New Roman" w:hAnsi="Times New Roman" w:cs="Times New Roman"/>
+          <w:sz w:val="24"/>
+          <w:szCs w:val="24"/>
+        </w:rPr>
+        <w:t>се</w:t>
+      </w:r>
+      <w:proofErr w:type="spellEnd"/>
+      <w:r>
+        <w:rPr>
+          <w:rFonts w:ascii="Times New Roman" w:hAnsi="Times New Roman" w:cs="Times New Roman"/>
+          <w:sz w:val="24"/>
+          <w:szCs w:val="24"/>
+        </w:rPr>
+        <w:t xml:space="preserve"> </w:t>
+      </w:r>
+      <w:proofErr w:type="spellStart"/>
+      <w:r>
+        <w:rPr>
+          <w:rFonts w:ascii="Times New Roman" w:hAnsi="Times New Roman" w:cs="Times New Roman"/>
+          <w:sz w:val="24"/>
+          <w:szCs w:val="24"/>
+        </w:rPr>
+        <w:t>упражня</w:t>
+      </w:r>
+      <w:proofErr w:type="spellEnd"/>
+      <w:r>
+        <w:rPr>
+          <w:rFonts w:ascii="Times New Roman" w:hAnsi="Times New Roman" w:cs="Times New Roman"/>
+          <w:sz w:val="24"/>
+          <w:szCs w:val="24"/>
+        </w:rPr>
+        <w:t xml:space="preserve"> в </w:t>
+      </w:r>
+      <w:proofErr w:type="spellStart"/>
+      <w:r>
+        <w:rPr>
+          <w:rFonts w:ascii="Times New Roman" w:hAnsi="Times New Roman" w:cs="Times New Roman"/>
+          <w:sz w:val="24"/>
+          <w:szCs w:val="24"/>
+        </w:rPr>
+        <w:t>създаването</w:t>
+      </w:r>
+      <w:proofErr w:type="spellEnd"/>
+      <w:r>
+        <w:rPr>
+          <w:rFonts w:ascii="Times New Roman" w:hAnsi="Times New Roman" w:cs="Times New Roman"/>
+          <w:sz w:val="24"/>
+          <w:szCs w:val="24"/>
+        </w:rPr>
+        <w:t xml:space="preserve"> </w:t>
+      </w:r>
+      <w:proofErr w:type="spellStart"/>
+      <w:r>
+        <w:rPr>
+          <w:rFonts w:ascii="Times New Roman" w:hAnsi="Times New Roman" w:cs="Times New Roman"/>
+          <w:sz w:val="24"/>
+          <w:szCs w:val="24"/>
+        </w:rPr>
+        <w:t>на</w:t>
+      </w:r>
+      <w:proofErr w:type="spellEnd"/>
+      <w:r>
+        <w:rPr>
+          <w:rFonts w:ascii="Times New Roman" w:hAnsi="Times New Roman" w:cs="Times New Roman"/>
+          <w:sz w:val="24"/>
+          <w:szCs w:val="24"/>
+        </w:rPr>
+        <w:t xml:space="preserve"> </w:t>
+      </w:r>
+      <w:proofErr w:type="spellStart"/>
+      <w:r>
+        <w:rPr>
+          <w:rFonts w:ascii="Times New Roman" w:hAnsi="Times New Roman" w:cs="Times New Roman"/>
+          <w:sz w:val="24"/>
+          <w:szCs w:val="24"/>
+        </w:rPr>
+        <w:t>колекця</w:t>
+      </w:r>
+      <w:proofErr w:type="spellEnd"/>
+      <w:r>
+        <w:rPr>
+          <w:rFonts w:ascii="Times New Roman" w:hAnsi="Times New Roman" w:cs="Times New Roman"/>
+          <w:sz w:val="24"/>
+          <w:szCs w:val="24"/>
+        </w:rPr>
+        <w:t xml:space="preserve"> с </w:t>
+      </w:r>
+      <w:proofErr w:type="spellStart"/>
+      <w:r>
+        <w:rPr>
+          <w:rFonts w:ascii="Times New Roman" w:hAnsi="Times New Roman" w:cs="Times New Roman"/>
+          <w:sz w:val="24"/>
+          <w:szCs w:val="24"/>
+        </w:rPr>
+        <w:t>динамичо</w:t>
+      </w:r>
+      <w:proofErr w:type="spellEnd"/>
+      <w:r>
+        <w:rPr>
+          <w:rFonts w:ascii="Times New Roman" w:hAnsi="Times New Roman" w:cs="Times New Roman"/>
+          <w:sz w:val="24"/>
+          <w:szCs w:val="24"/>
+        </w:rPr>
+        <w:t xml:space="preserve"> </w:t>
+      </w:r>
+      <w:proofErr w:type="spellStart"/>
+      <w:r>
+        <w:rPr>
+          <w:rFonts w:ascii="Times New Roman" w:hAnsi="Times New Roman" w:cs="Times New Roman"/>
+          <w:sz w:val="24"/>
+          <w:szCs w:val="24"/>
+        </w:rPr>
+        <w:t>заделяне</w:t>
+      </w:r>
+      <w:proofErr w:type="spellEnd"/>
+      <w:r>
+        <w:rPr>
+          <w:rFonts w:ascii="Times New Roman" w:hAnsi="Times New Roman" w:cs="Times New Roman"/>
+          <w:sz w:val="24"/>
+          <w:szCs w:val="24"/>
+        </w:rPr>
+        <w:t xml:space="preserve"> </w:t>
+      </w:r>
+      <w:proofErr w:type="spellStart"/>
+      <w:r>
+        <w:rPr>
+          <w:rFonts w:ascii="Times New Roman" w:hAnsi="Times New Roman" w:cs="Times New Roman"/>
+          <w:sz w:val="24"/>
+          <w:szCs w:val="24"/>
+        </w:rPr>
+        <w:t>на</w:t>
+      </w:r>
+      <w:proofErr w:type="spellEnd"/>
+      <w:r>
+        <w:rPr>
+          <w:rFonts w:ascii="Times New Roman" w:hAnsi="Times New Roman" w:cs="Times New Roman"/>
+          <w:sz w:val="24"/>
+          <w:szCs w:val="24"/>
+        </w:rPr>
+        <w:t xml:space="preserve"> </w:t>
+      </w:r>
+      <w:proofErr w:type="spellStart"/>
+      <w:r>
+        <w:rPr>
+          <w:rFonts w:ascii="Times New Roman" w:hAnsi="Times New Roman" w:cs="Times New Roman"/>
+          <w:sz w:val="24"/>
+          <w:szCs w:val="24"/>
+        </w:rPr>
+        <w:t>памет</w:t>
+      </w:r>
+      <w:proofErr w:type="spellEnd"/>
+      <w:r>
+        <w:rPr>
+          <w:rFonts w:ascii="Times New Roman" w:hAnsi="Times New Roman" w:cs="Times New Roman"/>
+          <w:sz w:val="24"/>
+          <w:szCs w:val="24"/>
+        </w:rPr>
+        <w:t>.</w:t>
+      </w:r>
+      <w:r>
+        <w:rPr>
+          <w:rFonts w:ascii="Times New Roman" w:hAnsi="Times New Roman" w:cs="Times New Roman"/>
+          <w:sz w:val="24"/>
+          <w:szCs w:val="24"/>
+          <w:lang w:val="bg-BG"/>
+        </w:rPr>
+        <w:t xml:space="preserve"> Тук отново имаме полезни функции, които ще са ни необходими в следващия клас.</w:t>
+      </w:r>
+    </w:p>
+    <w:p>
+      <w:pPr>
+        <w:rPr>
+          <w:rFonts w:ascii="Cascadia Mono" w:hAnsi="Cascadia Mono" w:cs="Cascadia Mono"/>
+          <w:color w:val="000000"/>
+          <w:sz w:val="19"/>
+          <w:szCs w:val="19"/>
+          <w:lang w:val="bg-BG"/>
+        </w:rPr>
+      </w:pPr>
+      <w:proofErr w:type="spellStart"/>
+      <w:proofErr w:type="gramStart"/>
+      <w:r>
+        <w:rPr>
+          <w:rFonts w:ascii="Cascadia Mono" w:hAnsi="Cascadia Mono" w:cs="Cascadia Mono"/>
+          <w:color w:val="000000"/>
+          <w:sz w:val="19"/>
+          <w:szCs w:val="19"/>
+        </w:rPr>
+        <w:t>writeInFile</w:t>
+      </w:r>
+      <w:proofErr w:type="spellEnd"/>
+      <w:r>
+        <w:rPr>
+          <w:rFonts w:ascii="Cascadia Mono" w:hAnsi="Cascadia Mono" w:cs="Cascadia Mono"/>
+          <w:color w:val="000000"/>
+          <w:sz w:val="19"/>
+          <w:szCs w:val="19"/>
+        </w:rPr>
+        <w:t>(</w:t>
+      </w:r>
+      <w:proofErr w:type="spellStart"/>
+      <w:proofErr w:type="gramEnd"/>
+      <w:r>
+        <w:rPr>
+          <w:rFonts w:ascii="Cascadia Mono" w:hAnsi="Cascadia Mono" w:cs="Cascadia Mono"/>
+          <w:color w:val="000000"/>
+          <w:sz w:val="19"/>
+          <w:szCs w:val="19"/>
+        </w:rPr>
+        <w:t>std</w:t>
+      </w:r>
+      <w:proofErr w:type="spellEnd"/>
+      <w:r>
+        <w:rPr>
+          <w:rFonts w:ascii="Cascadia Mono" w:hAnsi="Cascadia Mono" w:cs="Cascadia Mono"/>
+          <w:color w:val="000000"/>
+          <w:sz w:val="19"/>
+          <w:szCs w:val="19"/>
+        </w:rPr>
+        <w:t>::</w:t>
+      </w:r>
+      <w:proofErr w:type="spellStart"/>
+      <w:r>
+        <w:rPr>
+          <w:rFonts w:ascii="Cascadia Mono" w:hAnsi="Cascadia Mono" w:cs="Cascadia Mono"/>
+          <w:color w:val="2B91AF"/>
+          <w:sz w:val="19"/>
+          <w:szCs w:val="19"/>
+        </w:rPr>
+        <w:t>ostream</w:t>
+      </w:r>
+      <w:proofErr w:type="spellEnd"/>
+      <w:r>
+        <w:rPr>
+          <w:rFonts w:ascii="Cascadia Mono" w:hAnsi="Cascadia Mono" w:cs="Cascadia Mono"/>
+          <w:color w:val="000000"/>
+          <w:sz w:val="19"/>
+          <w:szCs w:val="19"/>
+        </w:rPr>
+        <w:t xml:space="preserve">&amp; </w:t>
+      </w:r>
+      <w:proofErr w:type="spellStart"/>
+      <w:r>
+        <w:rPr>
+          <w:rFonts w:ascii="Cascadia Mono" w:hAnsi="Cascadia Mono" w:cs="Cascadia Mono"/>
+          <w:color w:val="808080"/>
+          <w:sz w:val="19"/>
+          <w:szCs w:val="19"/>
+        </w:rPr>
+        <w:t>os</w:t>
+      </w:r>
+      <w:proofErr w:type="spellEnd"/>
+      <w:r>
+        <w:rPr>
+          <w:rFonts w:ascii="Cascadia Mono" w:hAnsi="Cascadia Mono" w:cs="Cascadia Mono"/>
+          <w:color w:val="000000"/>
+          <w:sz w:val="19"/>
+          <w:szCs w:val="19"/>
+        </w:rPr>
+        <w:t>)</w:t>
+      </w:r>
+      <w:r>
+        <w:rPr>
+          <w:rFonts w:ascii="Cascadia Mono" w:hAnsi="Cascadia Mono" w:cs="Cascadia Mono"/>
+          <w:color w:val="000000"/>
+          <w:sz w:val="19"/>
+          <w:szCs w:val="19"/>
+        </w:rPr>
+        <w:t>-</w:t>
+      </w:r>
+      <w:r>
+        <w:rPr>
+          <w:rFonts w:ascii="Cascadia Mono" w:hAnsi="Cascadia Mono" w:cs="Cascadia Mono"/>
+          <w:color w:val="000000"/>
+          <w:sz w:val="19"/>
+          <w:szCs w:val="19"/>
+          <w:lang w:val="bg-BG"/>
+        </w:rPr>
+        <w:t>подаваме цялата информация за всички фигури в колекцията в поток</w:t>
+      </w:r>
+    </w:p>
+    <w:p>
+      <w:pPr>
+        <w:rPr>
+          <w:rFonts w:ascii="Cascadia Mono" w:hAnsi="Cascadia Mono" w:cs="Cascadia Mono"/>
+          <w:color w:val="000000"/>
+          <w:sz w:val="19"/>
+          <w:szCs w:val="19"/>
+          <w:lang w:val="bg-BG"/>
+        </w:rPr>
+      </w:pPr>
+      <w:proofErr w:type="spellStart"/>
+      <w:proofErr w:type="gramStart"/>
+      <w:r>
+        <w:rPr>
+          <w:rFonts w:ascii="Cascadia Mono" w:hAnsi="Cascadia Mono" w:cs="Cascadia Mono"/>
+          <w:color w:val="000000"/>
+          <w:sz w:val="19"/>
+          <w:szCs w:val="19"/>
+        </w:rPr>
+        <w:t>freeAllSpace</w:t>
+      </w:r>
+      <w:proofErr w:type="spellEnd"/>
+      <w:r>
+        <w:rPr>
+          <w:rFonts w:ascii="Cascadia Mono" w:hAnsi="Cascadia Mono" w:cs="Cascadia Mono"/>
+          <w:color w:val="000000"/>
+          <w:sz w:val="19"/>
+          <w:szCs w:val="19"/>
+        </w:rPr>
+        <w:t>(</w:t>
+      </w:r>
+      <w:proofErr w:type="gramEnd"/>
+      <w:r>
+        <w:rPr>
+          <w:rFonts w:ascii="Cascadia Mono" w:hAnsi="Cascadia Mono" w:cs="Cascadia Mono"/>
+          <w:color w:val="000000"/>
+          <w:sz w:val="19"/>
+          <w:szCs w:val="19"/>
+        </w:rPr>
+        <w:t>)-</w:t>
+      </w:r>
+      <w:proofErr w:type="spellStart"/>
+      <w:r>
+        <w:rPr>
+          <w:rFonts w:ascii="Cascadia Mono" w:hAnsi="Cascadia Mono" w:cs="Cascadia Mono"/>
+          <w:color w:val="000000"/>
+          <w:sz w:val="19"/>
+          <w:szCs w:val="19"/>
+        </w:rPr>
+        <w:t>премахваме</w:t>
+      </w:r>
+      <w:proofErr w:type="spellEnd"/>
+      <w:r>
+        <w:rPr>
+          <w:rFonts w:ascii="Cascadia Mono" w:hAnsi="Cascadia Mono" w:cs="Cascadia Mono"/>
+          <w:color w:val="000000"/>
+          <w:sz w:val="19"/>
+          <w:szCs w:val="19"/>
+        </w:rPr>
+        <w:t xml:space="preserve"> </w:t>
+      </w:r>
+      <w:r>
+        <w:rPr>
+          <w:rFonts w:ascii="Cascadia Mono" w:hAnsi="Cascadia Mono" w:cs="Cascadia Mono"/>
+          <w:color w:val="000000"/>
+          <w:sz w:val="19"/>
+          <w:szCs w:val="19"/>
+          <w:lang w:val="bg-BG"/>
+        </w:rPr>
+        <w:t>всички елементи от колекцията</w:t>
+      </w:r>
+    </w:p>
+    <w:p>
+      <w:pPr>
+        <w:rPr>
+          <w:rFonts w:ascii="Cascadia Mono" w:hAnsi="Cascadia Mono" w:cs="Cascadia Mono"/>
+          <w:color w:val="000000"/>
+          <w:sz w:val="19"/>
+          <w:szCs w:val="19"/>
+          <w:lang w:val="bg-BG"/>
+        </w:rPr>
+      </w:pPr>
+      <w:proofErr w:type="spellStart"/>
+      <w:proofErr w:type="gramStart"/>
+      <w:r>
+        <w:rPr>
+          <w:rFonts w:ascii="Cascadia Mono" w:hAnsi="Cascadia Mono" w:cs="Cascadia Mono"/>
+          <w:color w:val="000000"/>
+          <w:sz w:val="19"/>
+          <w:szCs w:val="19"/>
+        </w:rPr>
+        <w:t>printAll</w:t>
+      </w:r>
+      <w:proofErr w:type="spellEnd"/>
+      <w:r>
+        <w:rPr>
+          <w:rFonts w:ascii="Cascadia Mono" w:hAnsi="Cascadia Mono" w:cs="Cascadia Mono"/>
+          <w:color w:val="000000"/>
+          <w:sz w:val="19"/>
+          <w:szCs w:val="19"/>
+        </w:rPr>
+        <w:t>(</w:t>
+      </w:r>
+      <w:proofErr w:type="gramEnd"/>
+      <w:r>
+        <w:rPr>
+          <w:rFonts w:ascii="Cascadia Mono" w:hAnsi="Cascadia Mono" w:cs="Cascadia Mono"/>
+          <w:color w:val="000000"/>
+          <w:sz w:val="19"/>
+          <w:szCs w:val="19"/>
+        </w:rPr>
+        <w:t>)</w:t>
+      </w:r>
+      <w:r>
+        <w:rPr>
+          <w:rFonts w:ascii="Cascadia Mono" w:hAnsi="Cascadia Mono" w:cs="Cascadia Mono"/>
+          <w:color w:val="000000"/>
+          <w:sz w:val="19"/>
+          <w:szCs w:val="19"/>
+          <w:lang w:val="bg-BG"/>
+        </w:rPr>
+        <w:t xml:space="preserve">-принтираме цялата информация за фигурите на конзолота </w:t>
+      </w:r>
+    </w:p>
+    <w:p>
+      <w:pPr>
+        <w:rPr>
+          <w:rFonts w:ascii="Cascadia Mono" w:hAnsi="Cascadia Mono" w:cs="Cascadia Mono"/>
+          <w:color w:val="000000"/>
+          <w:sz w:val="19"/>
+          <w:szCs w:val="19"/>
+          <w:lang w:val="bg-BG"/>
+        </w:rPr>
+      </w:pPr>
+      <w:proofErr w:type="spellStart"/>
+      <w:proofErr w:type="gramStart"/>
+      <w:r>
+        <w:rPr>
+          <w:rFonts w:ascii="Cascadia Mono" w:hAnsi="Cascadia Mono" w:cs="Cascadia Mono"/>
+          <w:color w:val="000000"/>
+          <w:sz w:val="19"/>
+          <w:szCs w:val="19"/>
+        </w:rPr>
+        <w:t>removeShapeByIndex</w:t>
+      </w:r>
+      <w:proofErr w:type="spellEnd"/>
+      <w:r>
+        <w:rPr>
+          <w:rFonts w:ascii="Cascadia Mono" w:hAnsi="Cascadia Mono" w:cs="Cascadia Mono"/>
+          <w:color w:val="000000"/>
+          <w:sz w:val="19"/>
+          <w:szCs w:val="19"/>
+        </w:rPr>
+        <w:t>(</w:t>
+      </w:r>
+      <w:proofErr w:type="spellStart"/>
+      <w:proofErr w:type="gramEnd"/>
+      <w:r>
+        <w:rPr>
+          <w:rFonts w:ascii="Cascadia Mono" w:hAnsi="Cascadia Mono" w:cs="Cascadia Mono"/>
+          <w:color w:val="000000"/>
+          <w:sz w:val="19"/>
+          <w:szCs w:val="19"/>
+        </w:rPr>
+        <w:t>std</w:t>
+      </w:r>
+      <w:proofErr w:type="spellEnd"/>
+      <w:r>
+        <w:rPr>
+          <w:rFonts w:ascii="Cascadia Mono" w:hAnsi="Cascadia Mono" w:cs="Cascadia Mono"/>
+          <w:color w:val="000000"/>
+          <w:sz w:val="19"/>
+          <w:szCs w:val="19"/>
+        </w:rPr>
+        <w:t>::</w:t>
+      </w:r>
+      <w:proofErr w:type="spellStart"/>
+      <w:r>
+        <w:rPr>
+          <w:rFonts w:ascii="Cascadia Mono" w:hAnsi="Cascadia Mono" w:cs="Cascadia Mono"/>
+          <w:color w:val="2B91AF"/>
+          <w:sz w:val="19"/>
+          <w:szCs w:val="19"/>
+        </w:rPr>
+        <w:t>size_t</w:t>
+      </w:r>
+      <w:proofErr w:type="spellEnd"/>
+      <w:r>
+        <w:rPr>
+          <w:rFonts w:ascii="Cascadia Mono" w:hAnsi="Cascadia Mono" w:cs="Cascadia Mono"/>
+          <w:color w:val="000000"/>
+          <w:sz w:val="19"/>
+          <w:szCs w:val="19"/>
+        </w:rPr>
+        <w:t xml:space="preserve"> </w:t>
+      </w:r>
+      <w:r>
+        <w:rPr>
+          <w:rFonts w:ascii="Cascadia Mono" w:hAnsi="Cascadia Mono" w:cs="Cascadia Mono"/>
+          <w:color w:val="808080"/>
+          <w:sz w:val="19"/>
+          <w:szCs w:val="19"/>
+        </w:rPr>
+        <w:t>index</w:t>
+      </w:r>
+      <w:r>
+        <w:rPr>
+          <w:rFonts w:ascii="Cascadia Mono" w:hAnsi="Cascadia Mono" w:cs="Cascadia Mono"/>
+          <w:color w:val="000000"/>
+          <w:sz w:val="19"/>
+          <w:szCs w:val="19"/>
+        </w:rPr>
+        <w:t>)</w:t>
+      </w:r>
+      <w:r>
+        <w:rPr>
+          <w:rFonts w:ascii="Cascadia Mono" w:hAnsi="Cascadia Mono" w:cs="Cascadia Mono"/>
+          <w:color w:val="000000"/>
+          <w:sz w:val="19"/>
+          <w:szCs w:val="19"/>
+          <w:lang w:val="bg-BG"/>
+        </w:rPr>
+        <w:t>-премахваме дадена фигура по подадено място, което се намира и ако липсва такава на съответната позиция,изкарваме съответното съобщение</w:t>
+      </w:r>
+    </w:p>
+    <w:p>
+      <w:pPr>
+        <w:autoSpaceDE w:val="0"/>
+        <w:autoSpaceDN w:val="0"/>
+        <w:adjustRightInd w:val="0"/>
+        <w:spacing w:after="0" w:line="240" w:lineRule="auto"/>
+        <w:rPr>
+          <w:rFonts w:ascii="Cascadia Mono" w:hAnsi="Cascadia Mono" w:cs="Cascadia Mono"/>
+          <w:color w:val="000000"/>
+          <w:sz w:val="19"/>
+          <w:szCs w:val="19"/>
+        </w:rPr>
+      </w:pPr>
+      <w:proofErr w:type="spellStart"/>
+      <w:proofErr w:type="gramStart"/>
+      <w:r>
+        <w:rPr>
+          <w:rFonts w:ascii="Cascadia Mono" w:hAnsi="Cascadia Mono" w:cs="Cascadia Mono"/>
+          <w:color w:val="000000"/>
+          <w:sz w:val="19"/>
+          <w:szCs w:val="19"/>
+        </w:rPr>
+        <w:t>a</w:t>
+      </w:r>
+      <w:r>
+        <w:rPr>
+          <w:rFonts w:ascii="Cascadia Mono" w:hAnsi="Cascadia Mono" w:cs="Cascadia Mono"/>
+          <w:color w:val="000000"/>
+          <w:sz w:val="19"/>
+          <w:szCs w:val="19"/>
+        </w:rPr>
+        <w:t>ddRectangle</w:t>
+      </w:r>
+      <w:proofErr w:type="spellEnd"/>
+      <w:r>
+        <w:rPr>
+          <w:rFonts w:ascii="Cascadia Mono" w:hAnsi="Cascadia Mono" w:cs="Cascadia Mono"/>
+          <w:color w:val="000000"/>
+          <w:sz w:val="19"/>
+          <w:szCs w:val="19"/>
+        </w:rPr>
+        <w:t>(</w:t>
+      </w:r>
+      <w:proofErr w:type="spellStart"/>
+      <w:proofErr w:type="gramEnd"/>
+      <w:r>
+        <w:rPr>
+          <w:rFonts w:ascii="Cascadia Mono" w:hAnsi="Cascadia Mono" w:cs="Cascadia Mono"/>
+          <w:color w:val="0000FF"/>
+          <w:sz w:val="19"/>
+          <w:szCs w:val="19"/>
+        </w:rPr>
+        <w:t>int</w:t>
+      </w:r>
+      <w:proofErr w:type="spellEnd"/>
+      <w:r>
+        <w:rPr>
+          <w:rFonts w:ascii="Cascadia Mono" w:hAnsi="Cascadia Mono" w:cs="Cascadia Mono"/>
+          <w:color w:val="000000"/>
+          <w:sz w:val="19"/>
+          <w:szCs w:val="19"/>
+        </w:rPr>
+        <w:t xml:space="preserve"> </w:t>
+      </w:r>
+      <w:r>
+        <w:rPr>
+          <w:rFonts w:ascii="Cascadia Mono" w:hAnsi="Cascadia Mono" w:cs="Cascadia Mono"/>
+          <w:color w:val="808080"/>
+          <w:sz w:val="19"/>
+          <w:szCs w:val="19"/>
+        </w:rPr>
+        <w:t>x</w:t>
+      </w:r>
+      <w:r>
+        <w:rPr>
+          <w:rFonts w:ascii="Cascadia Mono" w:hAnsi="Cascadia Mono" w:cs="Cascadia Mono"/>
+          <w:color w:val="000000"/>
+          <w:sz w:val="19"/>
+          <w:szCs w:val="19"/>
+        </w:rPr>
+        <w:t xml:space="preserve">, </w:t>
+      </w:r>
+      <w:proofErr w:type="spellStart"/>
+      <w:r>
+        <w:rPr>
+          <w:rFonts w:ascii="Cascadia Mono" w:hAnsi="Cascadia Mono" w:cs="Cascadia Mono"/>
+          <w:color w:val="0000FF"/>
+          <w:sz w:val="19"/>
+          <w:szCs w:val="19"/>
+        </w:rPr>
+        <w:t>int</w:t>
+      </w:r>
+      <w:proofErr w:type="spellEnd"/>
+      <w:r>
+        <w:rPr>
+          <w:rFonts w:ascii="Cascadia Mono" w:hAnsi="Cascadia Mono" w:cs="Cascadia Mono"/>
+          <w:color w:val="000000"/>
+          <w:sz w:val="19"/>
+          <w:szCs w:val="19"/>
+        </w:rPr>
+        <w:t xml:space="preserve"> </w:t>
+      </w:r>
+      <w:r>
+        <w:rPr>
+          <w:rFonts w:ascii="Cascadia Mono" w:hAnsi="Cascadia Mono" w:cs="Cascadia Mono"/>
+          <w:color w:val="808080"/>
+          <w:sz w:val="19"/>
+          <w:szCs w:val="19"/>
+        </w:rPr>
+        <w:t>y</w:t>
+      </w:r>
+      <w:r>
+        <w:rPr>
+          <w:rFonts w:ascii="Cascadia Mono" w:hAnsi="Cascadia Mono" w:cs="Cascadia Mono"/>
+          <w:color w:val="000000"/>
+          <w:sz w:val="19"/>
+          <w:szCs w:val="19"/>
+        </w:rPr>
+        <w:t xml:space="preserve">, </w:t>
+      </w:r>
+      <w:proofErr w:type="spellStart"/>
+      <w:r>
+        <w:rPr>
+          <w:rFonts w:ascii="Cascadia Mono" w:hAnsi="Cascadia Mono" w:cs="Cascadia Mono"/>
+          <w:color w:val="000000"/>
+          <w:sz w:val="19"/>
+          <w:szCs w:val="19"/>
+        </w:rPr>
+        <w:t>std</w:t>
+      </w:r>
+      <w:proofErr w:type="spellEnd"/>
+      <w:r>
+        <w:rPr>
+          <w:rFonts w:ascii="Cascadia Mono" w:hAnsi="Cascadia Mono" w:cs="Cascadia Mono"/>
+          <w:color w:val="000000"/>
+          <w:sz w:val="19"/>
+          <w:szCs w:val="19"/>
+        </w:rPr>
+        <w:t>::</w:t>
+      </w:r>
+      <w:r>
+        <w:rPr>
+          <w:rFonts w:ascii="Cascadia Mono" w:hAnsi="Cascadia Mono" w:cs="Cascadia Mono"/>
+          <w:color w:val="2B91AF"/>
+          <w:sz w:val="19"/>
+          <w:szCs w:val="19"/>
+        </w:rPr>
+        <w:t>string</w:t>
+      </w:r>
+      <w:r>
+        <w:rPr>
+          <w:rFonts w:ascii="Cascadia Mono" w:hAnsi="Cascadia Mono" w:cs="Cascadia Mono"/>
+          <w:color w:val="000000"/>
+          <w:sz w:val="19"/>
+          <w:szCs w:val="19"/>
+        </w:rPr>
+        <w:t xml:space="preserve"> </w:t>
+      </w:r>
+      <w:r>
+        <w:rPr>
+          <w:rFonts w:ascii="Cascadia Mono" w:hAnsi="Cascadia Mono" w:cs="Cascadia Mono"/>
+          <w:color w:val="808080"/>
+          <w:sz w:val="19"/>
+          <w:szCs w:val="19"/>
+        </w:rPr>
+        <w:t>fill</w:t>
+      </w:r>
+      <w:r>
+        <w:rPr>
+          <w:rFonts w:ascii="Cascadia Mono" w:hAnsi="Cascadia Mono" w:cs="Cascadia Mono"/>
+          <w:color w:val="000000"/>
+          <w:sz w:val="19"/>
+          <w:szCs w:val="19"/>
+        </w:rPr>
+        <w:t xml:space="preserve">, </w:t>
+      </w:r>
+      <w:proofErr w:type="spellStart"/>
+      <w:r>
+        <w:rPr>
+          <w:rFonts w:ascii="Cascadia Mono" w:hAnsi="Cascadia Mono" w:cs="Cascadia Mono"/>
+          <w:color w:val="0000FF"/>
+          <w:sz w:val="19"/>
+          <w:szCs w:val="19"/>
+        </w:rPr>
+        <w:t>int</w:t>
+      </w:r>
+      <w:proofErr w:type="spellEnd"/>
+      <w:r>
+        <w:rPr>
+          <w:rFonts w:ascii="Cascadia Mono" w:hAnsi="Cascadia Mono" w:cs="Cascadia Mono"/>
+          <w:color w:val="000000"/>
+          <w:sz w:val="19"/>
+          <w:szCs w:val="19"/>
+        </w:rPr>
+        <w:t xml:space="preserve"> </w:t>
+      </w:r>
+      <w:r>
+        <w:rPr>
+          <w:rFonts w:ascii="Cascadia Mono" w:hAnsi="Cascadia Mono" w:cs="Cascadia Mono"/>
+          <w:color w:val="808080"/>
+          <w:sz w:val="19"/>
+          <w:szCs w:val="19"/>
+        </w:rPr>
+        <w:t>width</w:t>
+      </w:r>
+      <w:r>
+        <w:rPr>
+          <w:rFonts w:ascii="Cascadia Mono" w:hAnsi="Cascadia Mono" w:cs="Cascadia Mono"/>
+          <w:color w:val="000000"/>
+          <w:sz w:val="19"/>
+          <w:szCs w:val="19"/>
+        </w:rPr>
+        <w:t xml:space="preserve">, </w:t>
+      </w:r>
+      <w:proofErr w:type="spellStart"/>
+      <w:r>
+        <w:rPr>
+          <w:rFonts w:ascii="Cascadia Mono" w:hAnsi="Cascadia Mono" w:cs="Cascadia Mono"/>
+          <w:color w:val="0000FF"/>
+          <w:sz w:val="19"/>
+          <w:szCs w:val="19"/>
+        </w:rPr>
+        <w:t>int</w:t>
+      </w:r>
+      <w:proofErr w:type="spellEnd"/>
+      <w:r>
+        <w:rPr>
+          <w:rFonts w:ascii="Cascadia Mono" w:hAnsi="Cascadia Mono" w:cs="Cascadia Mono"/>
+          <w:color w:val="000000"/>
+          <w:sz w:val="19"/>
+          <w:szCs w:val="19"/>
+        </w:rPr>
+        <w:t xml:space="preserve"> </w:t>
+      </w:r>
+      <w:r>
+        <w:rPr>
+          <w:rFonts w:ascii="Cascadia Mono" w:hAnsi="Cascadia Mono" w:cs="Cascadia Mono"/>
+          <w:color w:val="808080"/>
+          <w:sz w:val="19"/>
+          <w:szCs w:val="19"/>
+        </w:rPr>
+        <w:t>height</w:t>
+      </w:r>
+      <w:r>
+        <w:rPr>
+          <w:rFonts w:ascii="Cascadia Mono" w:hAnsi="Cascadia Mono" w:cs="Cascadia Mono"/>
+          <w:color w:val="000000"/>
+          <w:sz w:val="19"/>
+          <w:szCs w:val="19"/>
+        </w:rPr>
+        <w:t>);</w:t>
+      </w:r>
+    </w:p>
+    <w:p>
+      <w:pPr>
+        <w:autoSpaceDE w:val="0"/>
+        <w:autoSpaceDN w:val="0"/>
+        <w:adjustRightInd w:val="0"/>
+        <w:spacing w:after="0" w:line="240" w:lineRule="auto"/>
+        <w:rPr>
+          <w:rFonts w:ascii="Cascadia Mono" w:hAnsi="Cascadia Mono" w:cs="Cascadia Mono"/>
+          <w:color w:val="000000"/>
+          <w:sz w:val="19"/>
+          <w:szCs w:val="19"/>
+        </w:rPr>
+      </w:pPr>
+      <w:proofErr w:type="spellStart"/>
+      <w:proofErr w:type="gramStart"/>
+      <w:r>
+        <w:rPr>
+          <w:rFonts w:ascii="Cascadia Mono" w:hAnsi="Cascadia Mono" w:cs="Cascadia Mono"/>
+          <w:color w:val="000000"/>
+          <w:sz w:val="19"/>
+          <w:szCs w:val="19"/>
+        </w:rPr>
+        <w:t>addCircle</w:t>
+      </w:r>
+      <w:proofErr w:type="spellEnd"/>
+      <w:r>
+        <w:rPr>
+          <w:rFonts w:ascii="Cascadia Mono" w:hAnsi="Cascadia Mono" w:cs="Cascadia Mono"/>
+          <w:color w:val="000000"/>
+          <w:sz w:val="19"/>
+          <w:szCs w:val="19"/>
+        </w:rPr>
+        <w:t>(</w:t>
+      </w:r>
+      <w:proofErr w:type="spellStart"/>
+      <w:proofErr w:type="gramEnd"/>
+      <w:r>
+        <w:rPr>
+          <w:rFonts w:ascii="Cascadia Mono" w:hAnsi="Cascadia Mono" w:cs="Cascadia Mono"/>
+          <w:color w:val="0000FF"/>
+          <w:sz w:val="19"/>
+          <w:szCs w:val="19"/>
+        </w:rPr>
+        <w:t>int</w:t>
+      </w:r>
+      <w:proofErr w:type="spellEnd"/>
+      <w:r>
+        <w:rPr>
+          <w:rFonts w:ascii="Cascadia Mono" w:hAnsi="Cascadia Mono" w:cs="Cascadia Mono"/>
+          <w:color w:val="000000"/>
+          <w:sz w:val="19"/>
+          <w:szCs w:val="19"/>
+        </w:rPr>
+        <w:t xml:space="preserve"> </w:t>
+      </w:r>
+      <w:r>
+        <w:rPr>
+          <w:rFonts w:ascii="Cascadia Mono" w:hAnsi="Cascadia Mono" w:cs="Cascadia Mono"/>
+          <w:color w:val="808080"/>
+          <w:sz w:val="19"/>
+          <w:szCs w:val="19"/>
+        </w:rPr>
+        <w:t>x</w:t>
+      </w:r>
+      <w:r>
+        <w:rPr>
+          <w:rFonts w:ascii="Cascadia Mono" w:hAnsi="Cascadia Mono" w:cs="Cascadia Mono"/>
+          <w:color w:val="000000"/>
+          <w:sz w:val="19"/>
+          <w:szCs w:val="19"/>
+        </w:rPr>
+        <w:t xml:space="preserve">, </w:t>
+      </w:r>
+      <w:proofErr w:type="spellStart"/>
+      <w:r>
+        <w:rPr>
+          <w:rFonts w:ascii="Cascadia Mono" w:hAnsi="Cascadia Mono" w:cs="Cascadia Mono"/>
+          <w:color w:val="0000FF"/>
+          <w:sz w:val="19"/>
+          <w:szCs w:val="19"/>
+        </w:rPr>
+        <w:t>int</w:t>
+      </w:r>
+      <w:proofErr w:type="spellEnd"/>
+      <w:r>
+        <w:rPr>
+          <w:rFonts w:ascii="Cascadia Mono" w:hAnsi="Cascadia Mono" w:cs="Cascadia Mono"/>
+          <w:color w:val="000000"/>
+          <w:sz w:val="19"/>
+          <w:szCs w:val="19"/>
+        </w:rPr>
+        <w:t xml:space="preserve"> </w:t>
+      </w:r>
+      <w:r>
+        <w:rPr>
+          <w:rFonts w:ascii="Cascadia Mono" w:hAnsi="Cascadia Mono" w:cs="Cascadia Mono"/>
+          <w:color w:val="808080"/>
+          <w:sz w:val="19"/>
+          <w:szCs w:val="19"/>
+        </w:rPr>
+        <w:t>y</w:t>
+      </w:r>
+      <w:r>
+        <w:rPr>
+          <w:rFonts w:ascii="Cascadia Mono" w:hAnsi="Cascadia Mono" w:cs="Cascadia Mono"/>
+          <w:color w:val="000000"/>
+          <w:sz w:val="19"/>
+          <w:szCs w:val="19"/>
+        </w:rPr>
+        <w:t xml:space="preserve">, </w:t>
+      </w:r>
+      <w:proofErr w:type="spellStart"/>
+      <w:r>
+        <w:rPr>
+          <w:rFonts w:ascii="Cascadia Mono" w:hAnsi="Cascadia Mono" w:cs="Cascadia Mono"/>
+          <w:color w:val="000000"/>
+          <w:sz w:val="19"/>
+          <w:szCs w:val="19"/>
+        </w:rPr>
+        <w:t>std</w:t>
+      </w:r>
+      <w:proofErr w:type="spellEnd"/>
+      <w:r>
+        <w:rPr>
+          <w:rFonts w:ascii="Cascadia Mono" w:hAnsi="Cascadia Mono" w:cs="Cascadia Mono"/>
+          <w:color w:val="000000"/>
+          <w:sz w:val="19"/>
+          <w:szCs w:val="19"/>
+        </w:rPr>
+        <w:t>::</w:t>
+      </w:r>
+      <w:r>
+        <w:rPr>
+          <w:rFonts w:ascii="Cascadia Mono" w:hAnsi="Cascadia Mono" w:cs="Cascadia Mono"/>
+          <w:color w:val="2B91AF"/>
+          <w:sz w:val="19"/>
+          <w:szCs w:val="19"/>
+        </w:rPr>
+        <w:t>string</w:t>
+      </w:r>
+      <w:r>
+        <w:rPr>
+          <w:rFonts w:ascii="Cascadia Mono" w:hAnsi="Cascadia Mono" w:cs="Cascadia Mono"/>
+          <w:color w:val="000000"/>
+          <w:sz w:val="19"/>
+          <w:szCs w:val="19"/>
+        </w:rPr>
+        <w:t xml:space="preserve"> </w:t>
+      </w:r>
+      <w:proofErr w:type="spellStart"/>
+      <w:r>
+        <w:rPr>
+          <w:rFonts w:ascii="Cascadia Mono" w:hAnsi="Cascadia Mono" w:cs="Cascadia Mono"/>
+          <w:color w:val="808080"/>
+          <w:sz w:val="19"/>
+          <w:szCs w:val="19"/>
+        </w:rPr>
+        <w:t>fill</w:t>
+      </w:r>
+      <w:r>
+        <w:rPr>
+          <w:rFonts w:ascii="Cascadia Mono" w:hAnsi="Cascadia Mono" w:cs="Cascadia Mono"/>
+          <w:color w:val="000000"/>
+          <w:sz w:val="19"/>
+          <w:szCs w:val="19"/>
+        </w:rPr>
+        <w:t>,</w:t>
+      </w:r>
+      <w:r>
+        <w:rPr>
+          <w:rFonts w:ascii="Cascadia Mono" w:hAnsi="Cascadia Mono" w:cs="Cascadia Mono"/>
+          <w:color w:val="0000FF"/>
+          <w:sz w:val="19"/>
+          <w:szCs w:val="19"/>
+        </w:rPr>
+        <w:t>int</w:t>
+      </w:r>
+      <w:proofErr w:type="spellEnd"/>
+      <w:r>
+        <w:rPr>
+          <w:rFonts w:ascii="Cascadia Mono" w:hAnsi="Cascadia Mono" w:cs="Cascadia Mono"/>
+          <w:color w:val="000000"/>
+          <w:sz w:val="19"/>
+          <w:szCs w:val="19"/>
+        </w:rPr>
+        <w:t xml:space="preserve"> </w:t>
+      </w:r>
+      <w:r>
+        <w:rPr>
+          <w:rFonts w:ascii="Cascadia Mono" w:hAnsi="Cascadia Mono" w:cs="Cascadia Mono"/>
+          <w:color w:val="808080"/>
+          <w:sz w:val="19"/>
+          <w:szCs w:val="19"/>
+        </w:rPr>
+        <w:t>radius</w:t>
+      </w:r>
+      <w:r>
+        <w:rPr>
+          <w:rFonts w:ascii="Cascadia Mono" w:hAnsi="Cascadia Mono" w:cs="Cascadia Mono"/>
+          <w:color w:val="000000"/>
+          <w:sz w:val="19"/>
+          <w:szCs w:val="19"/>
+        </w:rPr>
+        <w:t>)</w:t>
+      </w:r>
+    </w:p>
+    <w:p>
+      <w:pPr>
+        <w:autoSpaceDE w:val="0"/>
+        <w:autoSpaceDN w:val="0"/>
+        <w:adjustRightInd w:val="0"/>
+        <w:spacing w:after="0" w:line="240" w:lineRule="auto"/>
+        <w:rPr>
+          <w:rFonts w:ascii="Cascadia Mono" w:hAnsi="Cascadia Mono" w:cs="Cascadia Mono"/>
+          <w:color w:val="000000"/>
+          <w:sz w:val="19"/>
+          <w:szCs w:val="19"/>
+        </w:rPr>
+      </w:pPr>
+      <w:proofErr w:type="spellStart"/>
+      <w:proofErr w:type="gramStart"/>
+      <w:r>
+        <w:rPr>
+          <w:rFonts w:ascii="Cascadia Mono" w:hAnsi="Cascadia Mono" w:cs="Cascadia Mono"/>
+          <w:color w:val="000000"/>
+          <w:sz w:val="19"/>
+          <w:szCs w:val="19"/>
+        </w:rPr>
+        <w:t>a</w:t>
+      </w:r>
+      <w:r>
+        <w:rPr>
+          <w:rFonts w:ascii="Cascadia Mono" w:hAnsi="Cascadia Mono" w:cs="Cascadia Mono"/>
+          <w:color w:val="000000"/>
+          <w:sz w:val="19"/>
+          <w:szCs w:val="19"/>
+        </w:rPr>
+        <w:t>ddLine</w:t>
+      </w:r>
+      <w:proofErr w:type="spellEnd"/>
+      <w:r>
+        <w:rPr>
+          <w:rFonts w:ascii="Cascadia Mono" w:hAnsi="Cascadia Mono" w:cs="Cascadia Mono"/>
+          <w:color w:val="000000"/>
+          <w:sz w:val="19"/>
+          <w:szCs w:val="19"/>
+        </w:rPr>
+        <w:t>(</w:t>
+      </w:r>
+      <w:proofErr w:type="spellStart"/>
+      <w:proofErr w:type="gramEnd"/>
+      <w:r>
+        <w:rPr>
+          <w:rFonts w:ascii="Cascadia Mono" w:hAnsi="Cascadia Mono" w:cs="Cascadia Mono"/>
+          <w:color w:val="0000FF"/>
+          <w:sz w:val="19"/>
+          <w:szCs w:val="19"/>
+        </w:rPr>
+        <w:t>int</w:t>
+      </w:r>
+      <w:proofErr w:type="spellEnd"/>
+      <w:r>
+        <w:rPr>
+          <w:rFonts w:ascii="Cascadia Mono" w:hAnsi="Cascadia Mono" w:cs="Cascadia Mono"/>
+          <w:color w:val="000000"/>
+          <w:sz w:val="19"/>
+          <w:szCs w:val="19"/>
+        </w:rPr>
+        <w:t xml:space="preserve"> </w:t>
+      </w:r>
+      <w:r>
+        <w:rPr>
+          <w:rFonts w:ascii="Cascadia Mono" w:hAnsi="Cascadia Mono" w:cs="Cascadia Mono"/>
+          <w:color w:val="808080"/>
+          <w:sz w:val="19"/>
+          <w:szCs w:val="19"/>
+        </w:rPr>
+        <w:t>x1</w:t>
+      </w:r>
+      <w:r>
+        <w:rPr>
+          <w:rFonts w:ascii="Cascadia Mono" w:hAnsi="Cascadia Mono" w:cs="Cascadia Mono"/>
+          <w:color w:val="000000"/>
+          <w:sz w:val="19"/>
+          <w:szCs w:val="19"/>
+        </w:rPr>
+        <w:t xml:space="preserve">, </w:t>
+      </w:r>
+      <w:proofErr w:type="spellStart"/>
+      <w:r>
+        <w:rPr>
+          <w:rFonts w:ascii="Cascadia Mono" w:hAnsi="Cascadia Mono" w:cs="Cascadia Mono"/>
+          <w:color w:val="0000FF"/>
+          <w:sz w:val="19"/>
+          <w:szCs w:val="19"/>
+        </w:rPr>
+        <w:t>int</w:t>
+      </w:r>
+      <w:proofErr w:type="spellEnd"/>
+      <w:r>
+        <w:rPr>
+          <w:rFonts w:ascii="Cascadia Mono" w:hAnsi="Cascadia Mono" w:cs="Cascadia Mono"/>
+          <w:color w:val="000000"/>
+          <w:sz w:val="19"/>
+          <w:szCs w:val="19"/>
+        </w:rPr>
+        <w:t xml:space="preserve"> </w:t>
+      </w:r>
+      <w:r>
+        <w:rPr>
+          <w:rFonts w:ascii="Cascadia Mono" w:hAnsi="Cascadia Mono" w:cs="Cascadia Mono"/>
+          <w:color w:val="808080"/>
+          <w:sz w:val="19"/>
+          <w:szCs w:val="19"/>
+        </w:rPr>
+        <w:t>y1</w:t>
+      </w:r>
+      <w:r>
+        <w:rPr>
+          <w:rFonts w:ascii="Cascadia Mono" w:hAnsi="Cascadia Mono" w:cs="Cascadia Mono"/>
+          <w:color w:val="000000"/>
+          <w:sz w:val="19"/>
+          <w:szCs w:val="19"/>
+        </w:rPr>
+        <w:t xml:space="preserve">, </w:t>
+      </w:r>
+      <w:proofErr w:type="spellStart"/>
+      <w:r>
+        <w:rPr>
+          <w:rFonts w:ascii="Cascadia Mono" w:hAnsi="Cascadia Mono" w:cs="Cascadia Mono"/>
+          <w:color w:val="000000"/>
+          <w:sz w:val="19"/>
+          <w:szCs w:val="19"/>
+        </w:rPr>
+        <w:t>std</w:t>
+      </w:r>
+      <w:proofErr w:type="spellEnd"/>
+      <w:r>
+        <w:rPr>
+          <w:rFonts w:ascii="Cascadia Mono" w:hAnsi="Cascadia Mono" w:cs="Cascadia Mono"/>
+          <w:color w:val="000000"/>
+          <w:sz w:val="19"/>
+          <w:szCs w:val="19"/>
+        </w:rPr>
+        <w:t>::</w:t>
+      </w:r>
+      <w:r>
+        <w:rPr>
+          <w:rFonts w:ascii="Cascadia Mono" w:hAnsi="Cascadia Mono" w:cs="Cascadia Mono"/>
+          <w:color w:val="2B91AF"/>
+          <w:sz w:val="19"/>
+          <w:szCs w:val="19"/>
+        </w:rPr>
+        <w:t>string</w:t>
+      </w:r>
+      <w:r>
+        <w:rPr>
+          <w:rFonts w:ascii="Cascadia Mono" w:hAnsi="Cascadia Mono" w:cs="Cascadia Mono"/>
+          <w:color w:val="000000"/>
+          <w:sz w:val="19"/>
+          <w:szCs w:val="19"/>
+        </w:rPr>
+        <w:t xml:space="preserve"> </w:t>
+      </w:r>
+      <w:r>
+        <w:rPr>
+          <w:rFonts w:ascii="Cascadia Mono" w:hAnsi="Cascadia Mono" w:cs="Cascadia Mono"/>
+          <w:color w:val="808080"/>
+          <w:sz w:val="19"/>
+          <w:szCs w:val="19"/>
+        </w:rPr>
+        <w:t>fill</w:t>
+      </w:r>
+      <w:r>
+        <w:rPr>
+          <w:rFonts w:ascii="Cascadia Mono" w:hAnsi="Cascadia Mono" w:cs="Cascadia Mono"/>
+          <w:color w:val="000000"/>
+          <w:sz w:val="19"/>
+          <w:szCs w:val="19"/>
+        </w:rPr>
+        <w:t xml:space="preserve">, </w:t>
+      </w:r>
+      <w:proofErr w:type="spellStart"/>
+      <w:r>
+        <w:rPr>
+          <w:rFonts w:ascii="Cascadia Mono" w:hAnsi="Cascadia Mono" w:cs="Cascadia Mono"/>
+          <w:color w:val="0000FF"/>
+          <w:sz w:val="19"/>
+          <w:szCs w:val="19"/>
+        </w:rPr>
+        <w:t>int</w:t>
+      </w:r>
+      <w:proofErr w:type="spellEnd"/>
+      <w:r>
+        <w:rPr>
+          <w:rFonts w:ascii="Cascadia Mono" w:hAnsi="Cascadia Mono" w:cs="Cascadia Mono"/>
+          <w:color w:val="000000"/>
+          <w:sz w:val="19"/>
+          <w:szCs w:val="19"/>
+        </w:rPr>
+        <w:t xml:space="preserve"> </w:t>
+      </w:r>
+      <w:r>
+        <w:rPr>
+          <w:rFonts w:ascii="Cascadia Mono" w:hAnsi="Cascadia Mono" w:cs="Cascadia Mono"/>
+          <w:color w:val="808080"/>
+          <w:sz w:val="19"/>
+          <w:szCs w:val="19"/>
+        </w:rPr>
+        <w:t>x2</w:t>
+      </w:r>
+      <w:r>
+        <w:rPr>
+          <w:rFonts w:ascii="Cascadia Mono" w:hAnsi="Cascadia Mono" w:cs="Cascadia Mono"/>
+          <w:color w:val="000000"/>
+          <w:sz w:val="19"/>
+          <w:szCs w:val="19"/>
+        </w:rPr>
+        <w:t xml:space="preserve">, </w:t>
+      </w:r>
+      <w:proofErr w:type="spellStart"/>
+      <w:r>
+        <w:rPr>
+          <w:rFonts w:ascii="Cascadia Mono" w:hAnsi="Cascadia Mono" w:cs="Cascadia Mono"/>
+          <w:color w:val="0000FF"/>
+          <w:sz w:val="19"/>
+          <w:szCs w:val="19"/>
+        </w:rPr>
+        <w:t>int</w:t>
+      </w:r>
+      <w:proofErr w:type="spellEnd"/>
+      <w:r>
+        <w:rPr>
+          <w:rFonts w:ascii="Cascadia Mono" w:hAnsi="Cascadia Mono" w:cs="Cascadia Mono"/>
+          <w:color w:val="000000"/>
+          <w:sz w:val="19"/>
+          <w:szCs w:val="19"/>
+        </w:rPr>
+        <w:t xml:space="preserve"> </w:t>
+      </w:r>
+      <w:r>
+        <w:rPr>
+          <w:rFonts w:ascii="Cascadia Mono" w:hAnsi="Cascadia Mono" w:cs="Cascadia Mono"/>
+          <w:color w:val="808080"/>
+          <w:sz w:val="19"/>
+          <w:szCs w:val="19"/>
+        </w:rPr>
+        <w:t>y2</w:t>
+      </w:r>
+      <w:r>
+        <w:rPr>
+          <w:rFonts w:ascii="Cascadia Mono" w:hAnsi="Cascadia Mono" w:cs="Cascadia Mono"/>
+          <w:color w:val="000000"/>
+          <w:sz w:val="19"/>
+          <w:szCs w:val="19"/>
+        </w:rPr>
+        <w:t>)</w:t>
+      </w:r>
+    </w:p>
+    <w:p>
+      <w:pPr>
+        <w:autoSpaceDE w:val="0"/>
+        <w:autoSpaceDN w:val="0"/>
+        <w:adjustRightInd w:val="0"/>
+        <w:spacing w:after="0" w:line="240" w:lineRule="auto"/>
+        <w:rPr>
+          <w:rFonts w:ascii="Cascadia Mono" w:hAnsi="Cascadia Mono" w:cs="Cascadia Mono"/>
+          <w:color w:val="000000"/>
+          <w:sz w:val="19"/>
+          <w:szCs w:val="19"/>
+        </w:rPr>
+      </w:pPr>
+      <w:proofErr w:type="spellStart"/>
+      <w:proofErr w:type="gramStart"/>
+      <w:r>
+        <w:rPr>
+          <w:rFonts w:ascii="Cascadia Mono" w:hAnsi="Cascadia Mono" w:cs="Cascadia Mono"/>
+          <w:color w:val="000000"/>
+          <w:sz w:val="19"/>
+          <w:szCs w:val="19"/>
+        </w:rPr>
+        <w:t>addEllipse</w:t>
+      </w:r>
+      <w:proofErr w:type="spellEnd"/>
+      <w:r>
+        <w:rPr>
+          <w:rFonts w:ascii="Cascadia Mono" w:hAnsi="Cascadia Mono" w:cs="Cascadia Mono"/>
+          <w:color w:val="000000"/>
+          <w:sz w:val="19"/>
+          <w:szCs w:val="19"/>
+        </w:rPr>
+        <w:t>(</w:t>
+      </w:r>
+      <w:proofErr w:type="spellStart"/>
+      <w:proofErr w:type="gramEnd"/>
+      <w:r>
+        <w:rPr>
+          <w:rFonts w:ascii="Cascadia Mono" w:hAnsi="Cascadia Mono" w:cs="Cascadia Mono"/>
+          <w:color w:val="0000FF"/>
+          <w:sz w:val="19"/>
+          <w:szCs w:val="19"/>
+        </w:rPr>
+        <w:t>int</w:t>
+      </w:r>
+      <w:proofErr w:type="spellEnd"/>
+      <w:r>
+        <w:rPr>
+          <w:rFonts w:ascii="Cascadia Mono" w:hAnsi="Cascadia Mono" w:cs="Cascadia Mono"/>
+          <w:color w:val="000000"/>
+          <w:sz w:val="19"/>
+          <w:szCs w:val="19"/>
+        </w:rPr>
+        <w:t xml:space="preserve"> </w:t>
+      </w:r>
+      <w:r>
+        <w:rPr>
+          <w:rFonts w:ascii="Cascadia Mono" w:hAnsi="Cascadia Mono" w:cs="Cascadia Mono"/>
+          <w:color w:val="808080"/>
+          <w:sz w:val="19"/>
+          <w:szCs w:val="19"/>
+        </w:rPr>
+        <w:t>x</w:t>
+      </w:r>
+      <w:r>
+        <w:rPr>
+          <w:rFonts w:ascii="Cascadia Mono" w:hAnsi="Cascadia Mono" w:cs="Cascadia Mono"/>
+          <w:color w:val="000000"/>
+          <w:sz w:val="19"/>
+          <w:szCs w:val="19"/>
+        </w:rPr>
+        <w:t xml:space="preserve">, </w:t>
+      </w:r>
+      <w:proofErr w:type="spellStart"/>
+      <w:r>
+        <w:rPr>
+          <w:rFonts w:ascii="Cascadia Mono" w:hAnsi="Cascadia Mono" w:cs="Cascadia Mono"/>
+          <w:color w:val="0000FF"/>
+          <w:sz w:val="19"/>
+          <w:szCs w:val="19"/>
+        </w:rPr>
+        <w:t>int</w:t>
+      </w:r>
+      <w:proofErr w:type="spellEnd"/>
+      <w:r>
+        <w:rPr>
+          <w:rFonts w:ascii="Cascadia Mono" w:hAnsi="Cascadia Mono" w:cs="Cascadia Mono"/>
+          <w:color w:val="000000"/>
+          <w:sz w:val="19"/>
+          <w:szCs w:val="19"/>
+        </w:rPr>
+        <w:t xml:space="preserve"> </w:t>
+      </w:r>
+      <w:r>
+        <w:rPr>
+          <w:rFonts w:ascii="Cascadia Mono" w:hAnsi="Cascadia Mono" w:cs="Cascadia Mono"/>
+          <w:color w:val="808080"/>
+          <w:sz w:val="19"/>
+          <w:szCs w:val="19"/>
+        </w:rPr>
+        <w:t>y</w:t>
+      </w:r>
+      <w:r>
+        <w:rPr>
+          <w:rFonts w:ascii="Cascadia Mono" w:hAnsi="Cascadia Mono" w:cs="Cascadia Mono"/>
+          <w:color w:val="000000"/>
+          <w:sz w:val="19"/>
+          <w:szCs w:val="19"/>
+        </w:rPr>
+        <w:t xml:space="preserve">, </w:t>
+      </w:r>
+      <w:proofErr w:type="spellStart"/>
+      <w:r>
+        <w:rPr>
+          <w:rFonts w:ascii="Cascadia Mono" w:hAnsi="Cascadia Mono" w:cs="Cascadia Mono"/>
+          <w:color w:val="0000FF"/>
+          <w:sz w:val="19"/>
+          <w:szCs w:val="19"/>
+        </w:rPr>
+        <w:t>int</w:t>
+      </w:r>
+      <w:proofErr w:type="spellEnd"/>
+      <w:r>
+        <w:rPr>
+          <w:rFonts w:ascii="Cascadia Mono" w:hAnsi="Cascadia Mono" w:cs="Cascadia Mono"/>
+          <w:color w:val="000000"/>
+          <w:sz w:val="19"/>
+          <w:szCs w:val="19"/>
+        </w:rPr>
+        <w:t xml:space="preserve"> </w:t>
+      </w:r>
+      <w:proofErr w:type="spellStart"/>
+      <w:r>
+        <w:rPr>
+          <w:rFonts w:ascii="Cascadia Mono" w:hAnsi="Cascadia Mono" w:cs="Cascadia Mono"/>
+          <w:color w:val="808080"/>
+          <w:sz w:val="19"/>
+          <w:szCs w:val="19"/>
+        </w:rPr>
+        <w:t>rX</w:t>
+      </w:r>
+      <w:proofErr w:type="spellEnd"/>
+      <w:r>
+        <w:rPr>
+          <w:rFonts w:ascii="Cascadia Mono" w:hAnsi="Cascadia Mono" w:cs="Cascadia Mono"/>
+          <w:color w:val="000000"/>
+          <w:sz w:val="19"/>
+          <w:szCs w:val="19"/>
+        </w:rPr>
+        <w:t xml:space="preserve">, </w:t>
+      </w:r>
+      <w:proofErr w:type="spellStart"/>
+      <w:r>
+        <w:rPr>
+          <w:rFonts w:ascii="Cascadia Mono" w:hAnsi="Cascadia Mono" w:cs="Cascadia Mono"/>
+          <w:color w:val="0000FF"/>
+          <w:sz w:val="19"/>
+          <w:szCs w:val="19"/>
+        </w:rPr>
+        <w:t>int</w:t>
+      </w:r>
+      <w:proofErr w:type="spellEnd"/>
+      <w:r>
+        <w:rPr>
+          <w:rFonts w:ascii="Cascadia Mono" w:hAnsi="Cascadia Mono" w:cs="Cascadia Mono"/>
+          <w:color w:val="000000"/>
+          <w:sz w:val="19"/>
+          <w:szCs w:val="19"/>
+        </w:rPr>
+        <w:t xml:space="preserve"> </w:t>
+      </w:r>
+      <w:proofErr w:type="spellStart"/>
+      <w:r>
+        <w:rPr>
+          <w:rFonts w:ascii="Cascadia Mono" w:hAnsi="Cascadia Mono" w:cs="Cascadia Mono"/>
+          <w:color w:val="808080"/>
+          <w:sz w:val="19"/>
+          <w:szCs w:val="19"/>
+        </w:rPr>
+        <w:t>rY</w:t>
+      </w:r>
+      <w:proofErr w:type="spellEnd"/>
+      <w:r>
+        <w:rPr>
+          <w:rFonts w:ascii="Cascadia Mono" w:hAnsi="Cascadia Mono" w:cs="Cascadia Mono"/>
+          <w:color w:val="000000"/>
+          <w:sz w:val="19"/>
+          <w:szCs w:val="19"/>
+        </w:rPr>
+        <w:t xml:space="preserve">, </w:t>
+      </w:r>
+      <w:proofErr w:type="spellStart"/>
+      <w:r>
+        <w:rPr>
+          <w:rFonts w:ascii="Cascadia Mono" w:hAnsi="Cascadia Mono" w:cs="Cascadia Mono"/>
+          <w:color w:val="000000"/>
+          <w:sz w:val="19"/>
+          <w:szCs w:val="19"/>
+        </w:rPr>
+        <w:t>std</w:t>
+      </w:r>
+      <w:proofErr w:type="spellEnd"/>
+      <w:r>
+        <w:rPr>
+          <w:rFonts w:ascii="Cascadia Mono" w:hAnsi="Cascadia Mono" w:cs="Cascadia Mono"/>
+          <w:color w:val="000000"/>
+          <w:sz w:val="19"/>
+          <w:szCs w:val="19"/>
+        </w:rPr>
+        <w:t>::</w:t>
+      </w:r>
+      <w:r>
+        <w:rPr>
+          <w:rFonts w:ascii="Cascadia Mono" w:hAnsi="Cascadia Mono" w:cs="Cascadia Mono"/>
+          <w:color w:val="2B91AF"/>
+          <w:sz w:val="19"/>
+          <w:szCs w:val="19"/>
+        </w:rPr>
+        <w:t>string</w:t>
+      </w:r>
+      <w:r>
+        <w:rPr>
+          <w:rFonts w:ascii="Cascadia Mono" w:hAnsi="Cascadia Mono" w:cs="Cascadia Mono"/>
+          <w:color w:val="000000"/>
+          <w:sz w:val="19"/>
+          <w:szCs w:val="19"/>
+        </w:rPr>
+        <w:t xml:space="preserve"> </w:t>
+      </w:r>
+      <w:r>
+        <w:rPr>
+          <w:rFonts w:ascii="Cascadia Mono" w:hAnsi="Cascadia Mono" w:cs="Cascadia Mono"/>
+          <w:color w:val="808080"/>
+          <w:sz w:val="19"/>
+          <w:szCs w:val="19"/>
+        </w:rPr>
+        <w:t>fill</w:t>
+      </w:r>
+      <w:r>
+        <w:rPr>
+          <w:rFonts w:ascii="Cascadia Mono" w:hAnsi="Cascadia Mono" w:cs="Cascadia Mono"/>
+          <w:color w:val="000000"/>
+          <w:sz w:val="19"/>
+          <w:szCs w:val="19"/>
+        </w:rPr>
+        <w:t>)</w:t>
+      </w:r>
+    </w:p>
+    <w:p>
+      <w:pPr>
+        <w:rPr>
+          <w:rFonts w:ascii="Cascadia Mono" w:hAnsi="Cascadia Mono" w:cs="Cascadia Mono"/>
+          <w:color w:val="000000"/>
+          <w:sz w:val="19"/>
+          <w:szCs w:val="19"/>
+          <w:lang w:val="bg-BG"/>
+        </w:rPr>
+      </w:pPr>
+      <w:r>
+        <w:rPr>
+          <w:rFonts w:ascii="Cascadia Mono" w:hAnsi="Cascadia Mono" w:cs="Cascadia Mono"/>
+          <w:color w:val="2B91AF"/>
+          <w:sz w:val="19"/>
+          <w:szCs w:val="19"/>
+          <w:lang w:val="bg-BG"/>
+        </w:rPr>
+        <w:t xml:space="preserve">и </w:t>
+      </w:r>
+      <w:proofErr w:type="spellStart"/>
+      <w:r>
+        <w:rPr>
+          <w:rFonts w:ascii="Cascadia Mono" w:hAnsi="Cascadia Mono" w:cs="Cascadia Mono"/>
+          <w:color w:val="2B91AF"/>
+          <w:sz w:val="19"/>
+          <w:szCs w:val="19"/>
+        </w:rPr>
+        <w:t>addShape</w:t>
+      </w:r>
+      <w:proofErr w:type="spellEnd"/>
+      <w:r>
+        <w:rPr>
+          <w:rFonts w:ascii="Cascadia Mono" w:hAnsi="Cascadia Mono" w:cs="Cascadia Mono"/>
+          <w:color w:val="000000"/>
+          <w:sz w:val="19"/>
+          <w:szCs w:val="19"/>
+        </w:rPr>
+        <w:t>(</w:t>
+      </w:r>
+      <w:proofErr w:type="spellStart"/>
+      <w:r>
+        <w:rPr>
+          <w:rFonts w:ascii="Cascadia Mono" w:hAnsi="Cascadia Mono" w:cs="Cascadia Mono"/>
+          <w:color w:val="2B91AF"/>
+          <w:sz w:val="19"/>
+          <w:szCs w:val="19"/>
+        </w:rPr>
+        <w:t>BasicShapes</w:t>
+      </w:r>
+      <w:proofErr w:type="spellEnd"/>
+      <w:r>
+        <w:rPr>
+          <w:rFonts w:ascii="Cascadia Mono" w:hAnsi="Cascadia Mono" w:cs="Cascadia Mono"/>
+          <w:color w:val="000000"/>
+          <w:sz w:val="19"/>
+          <w:szCs w:val="19"/>
+        </w:rPr>
+        <w:t xml:space="preserve">* </w:t>
+      </w:r>
+      <w:proofErr w:type="spellStart"/>
+      <w:r>
+        <w:rPr>
+          <w:rFonts w:ascii="Cascadia Mono" w:hAnsi="Cascadia Mono" w:cs="Cascadia Mono"/>
+          <w:color w:val="808080"/>
+          <w:sz w:val="19"/>
+          <w:szCs w:val="19"/>
+        </w:rPr>
+        <w:t>basicShape</w:t>
+      </w:r>
+      <w:proofErr w:type="spellEnd"/>
+      <w:r>
+        <w:rPr>
+          <w:rFonts w:ascii="Cascadia Mono" w:hAnsi="Cascadia Mono" w:cs="Cascadia Mono"/>
+          <w:color w:val="000000"/>
+          <w:sz w:val="19"/>
+          <w:szCs w:val="19"/>
+        </w:rPr>
+        <w:t>)</w:t>
+      </w:r>
+      <w:r>
+        <w:rPr>
+          <w:rFonts w:ascii="Cascadia Mono" w:hAnsi="Cascadia Mono" w:cs="Cascadia Mono"/>
+          <w:color w:val="000000"/>
+          <w:sz w:val="19"/>
+          <w:szCs w:val="19"/>
+          <w:lang w:val="bg-BG"/>
+        </w:rPr>
+        <w:t xml:space="preserve"> са функции, които използваме за добавянето на елементи. </w:t>
+      </w:r>
+    </w:p>
+    <w:p>
+      <w:pPr>
+        <w:rPr>
+          <w:rFonts w:ascii="Cascadia Mono" w:hAnsi="Cascadia Mono" w:cs="Cascadia Mono"/>
+          <w:color w:val="000000"/>
+          <w:sz w:val="19"/>
+          <w:szCs w:val="19"/>
+          <w:lang w:val="bg-BG"/>
+        </w:rPr>
+      </w:pPr>
+      <w:r>
+        <w:rPr>
+          <w:rFonts w:ascii="Cascadia Mono" w:hAnsi="Cascadia Mono" w:cs="Cascadia Mono"/>
+          <w:color w:val="000000"/>
+          <w:sz w:val="19"/>
+          <w:szCs w:val="19"/>
+          <w:lang w:val="bg-BG"/>
+        </w:rPr>
+        <w:lastRenderedPageBreak/>
+        <w:t xml:space="preserve">В клас </w:t>
+      </w:r>
+      <w:r>
+        <w:rPr>
+          <w:rFonts w:ascii="Cascadia Mono" w:hAnsi="Cascadia Mono" w:cs="Cascadia Mono"/>
+          <w:color w:val="000000"/>
+          <w:sz w:val="19"/>
+          <w:szCs w:val="19"/>
+        </w:rPr>
+        <w:t xml:space="preserve">Command </w:t>
+      </w:r>
+      <w:r>
+        <w:rPr>
+          <w:rFonts w:ascii="Cascadia Mono" w:hAnsi="Cascadia Mono" w:cs="Cascadia Mono"/>
+          <w:color w:val="000000"/>
+          <w:sz w:val="19"/>
+          <w:szCs w:val="19"/>
+          <w:lang w:val="bg-BG"/>
+        </w:rPr>
+        <w:t>реализирам командите и стартира</w:t>
+      </w:r>
+      <w:r>
+        <w:rPr>
+          <w:rFonts w:ascii="Cascadia Mono" w:hAnsi="Cascadia Mono" w:cs="Cascadia Mono"/>
+          <w:color w:val="000000"/>
+          <w:sz w:val="19"/>
+          <w:szCs w:val="19"/>
+          <w:lang w:val="bg-BG"/>
+        </w:rPr>
+        <w:t>нето на програмата от конзолата.</w:t>
+      </w:r>
+    </w:p>
+    <w:p>
+      <w:pPr>
+        <w:rPr>
+          <w:rFonts w:ascii="Cascadia Mono" w:hAnsi="Cascadia Mono" w:cs="Cascadia Mono"/>
+          <w:color w:val="000000"/>
+          <w:sz w:val="19"/>
+          <w:szCs w:val="19"/>
+          <w:lang w:val="bg-BG"/>
+        </w:rPr>
+      </w:pPr>
+      <w:r>
+        <w:rPr>
+          <w:rFonts w:ascii="Cascadia Mono" w:hAnsi="Cascadia Mono" w:cs="Cascadia Mono"/>
+          <w:color w:val="000000"/>
+          <w:sz w:val="19"/>
+          <w:szCs w:val="19"/>
+          <w:lang w:val="bg-BG"/>
+        </w:rPr>
+        <w:t xml:space="preserve">Може би не е лоша идея зареждането на програмата да се направи в отделен клас или функциите за командите да са </w:t>
+      </w:r>
+      <w:r>
+        <w:rPr>
+          <w:rFonts w:ascii="Cascadia Mono" w:hAnsi="Cascadia Mono" w:cs="Cascadia Mono"/>
+          <w:color w:val="000000"/>
+          <w:sz w:val="19"/>
+          <w:szCs w:val="19"/>
+        </w:rPr>
+        <w:t>private.</w:t>
+      </w:r>
+      <w:r>
+        <w:rPr>
+          <w:rFonts w:ascii="Cascadia Mono" w:hAnsi="Cascadia Mono" w:cs="Cascadia Mono"/>
+          <w:color w:val="000000"/>
+          <w:sz w:val="19"/>
+          <w:szCs w:val="19"/>
+          <w:lang w:val="bg-BG"/>
+        </w:rPr>
+        <w:t>Аз избрах да ги реализирам заедно.</w:t>
+      </w:r>
+    </w:p>
+    <w:p>
+      <w:pPr>
+        <w:autoSpaceDE w:val="0"/>
+        <w:autoSpaceDN w:val="0"/>
+        <w:adjustRightInd w:val="0"/>
+        <w:spacing w:after="0" w:line="240" w:lineRule="auto"/>
+      </w:pPr>
+      <w:proofErr w:type="gramStart"/>
+      <w:r>
+        <w:rPr>
+          <w:rFonts w:ascii="Cascadia Mono" w:hAnsi="Cascadia Mono" w:cs="Cascadia Mono"/>
+          <w:color w:val="000000"/>
+          <w:sz w:val="19"/>
+          <w:szCs w:val="19"/>
+        </w:rPr>
+        <w:t>open(</w:t>
+      </w:r>
+      <w:proofErr w:type="gramEnd"/>
+      <w:r>
+        <w:rPr>
+          <w:rFonts w:ascii="Cascadia Mono" w:hAnsi="Cascadia Mono" w:cs="Cascadia Mono"/>
+          <w:color w:val="000000"/>
+          <w:sz w:val="19"/>
+          <w:szCs w:val="19"/>
+        </w:rPr>
+        <w:t>std::</w:t>
+      </w:r>
+      <w:r>
+        <w:rPr>
+          <w:rFonts w:ascii="Cascadia Mono" w:hAnsi="Cascadia Mono" w:cs="Cascadia Mono"/>
+          <w:color w:val="2B91AF"/>
+          <w:sz w:val="19"/>
+          <w:szCs w:val="19"/>
+        </w:rPr>
+        <w:t>string</w:t>
+      </w:r>
+      <w:r>
+        <w:rPr>
+          <w:rFonts w:ascii="Cascadia Mono" w:hAnsi="Cascadia Mono" w:cs="Cascadia Mono"/>
+          <w:color w:val="000000"/>
+          <w:sz w:val="19"/>
+          <w:szCs w:val="19"/>
+        </w:rPr>
+        <w:t xml:space="preserve"> </w:t>
+      </w:r>
+      <w:proofErr w:type="spellStart"/>
+      <w:r>
+        <w:rPr>
+          <w:rFonts w:ascii="Cascadia Mono" w:hAnsi="Cascadia Mono" w:cs="Cascadia Mono"/>
+          <w:color w:val="808080"/>
+          <w:sz w:val="19"/>
+          <w:szCs w:val="19"/>
+        </w:rPr>
+        <w:t>fileName</w:t>
+      </w:r>
+      <w:proofErr w:type="spellEnd"/>
+      <w:r>
+        <w:rPr>
+          <w:rFonts w:ascii="Cascadia Mono" w:hAnsi="Cascadia Mono" w:cs="Cascadia Mono"/>
+          <w:color w:val="000000"/>
+          <w:sz w:val="19"/>
+          <w:szCs w:val="19"/>
+        </w:rPr>
+        <w:t xml:space="preserve">) </w:t>
+      </w:r>
+      <w:r>
+        <w:rPr>
+          <w:rFonts w:ascii="Cascadia Mono" w:hAnsi="Cascadia Mono" w:cs="Cascadia Mono"/>
+          <w:color w:val="000000"/>
+          <w:sz w:val="19"/>
+          <w:szCs w:val="19"/>
+          <w:lang w:val="bg-BG"/>
+        </w:rPr>
+        <w:t xml:space="preserve">–в първата команда отваряме файл или създаваме, ако такъв липсва. В първия случай трябва да извлечем информацията от файла и да я разпределим в колекцията.За да го постигна първо намирам размера на файла. После копирам данните в масив от </w:t>
+      </w:r>
+      <w:r>
+        <w:rPr>
+          <w:rFonts w:ascii="Cascadia Mono" w:hAnsi="Cascadia Mono" w:cs="Cascadia Mono"/>
+          <w:color w:val="000000"/>
+          <w:sz w:val="19"/>
+          <w:szCs w:val="19"/>
+        </w:rPr>
+        <w:t>char-</w:t>
+      </w:r>
+      <w:r>
+        <w:rPr>
+          <w:rFonts w:ascii="Cascadia Mono" w:hAnsi="Cascadia Mono" w:cs="Cascadia Mono"/>
+          <w:color w:val="000000"/>
+          <w:sz w:val="19"/>
+          <w:szCs w:val="19"/>
+          <w:lang w:val="bg-BG"/>
+        </w:rPr>
+        <w:t>ове.След което по указания затваряме файла. Знаем вида, в който трябва да бъдат формите, които търсим.</w:t>
+      </w:r>
+      <w:r>
+        <w:rPr>
+          <w:rFonts w:ascii="Cascadia Mono" w:hAnsi="Cascadia Mono" w:cs="Cascadia Mono"/>
+          <w:color w:val="000000"/>
+          <w:sz w:val="19"/>
+          <w:szCs w:val="19"/>
+          <w:lang w:val="bg-BG"/>
+        </w:rPr>
+        <w:t>В цикъл, който приключва, когато минем целия масив, слагаме различните случаи.</w:t>
+      </w:r>
+      <w:r>
+        <w:rPr>
+          <w:rFonts w:ascii="Cascadia Mono" w:hAnsi="Cascadia Mono" w:cs="Cascadia Mono"/>
+          <w:color w:val="000000"/>
+          <w:sz w:val="19"/>
+          <w:szCs w:val="19"/>
+          <w:lang w:val="bg-BG"/>
+        </w:rPr>
+        <w:t xml:space="preserve"> Пример за кръг:</w:t>
+      </w:r>
+      <w:r>
+        <w:t xml:space="preserve"> </w:t>
+      </w:r>
+    </w:p>
+    <w:p>
+      <w:pPr>
+        <w:autoSpaceDE w:val="0"/>
+        <w:autoSpaceDN w:val="0"/>
+        <w:adjustRightInd w:val="0"/>
+        <w:spacing w:after="0" w:line="240" w:lineRule="auto"/>
+        <w:rPr>
+          <w:rFonts w:ascii="Cascadia Mono" w:hAnsi="Cascadia Mono" w:cs="Cascadia Mono"/>
+          <w:color w:val="008000"/>
+          <w:sz w:val="19"/>
+          <w:szCs w:val="19"/>
+          <w:lang w:val="bg-BG"/>
+        </w:rPr>
+      </w:pPr>
+      <w:r>
+        <w:rPr>
+          <w:rFonts w:ascii="Cascadia Mono" w:hAnsi="Cascadia Mono" w:cs="Cascadia Mono"/>
+          <w:color w:val="008000"/>
+          <w:sz w:val="19"/>
+          <w:szCs w:val="19"/>
+        </w:rPr>
+        <w:t>&lt;circle cx="5</w:t>
+      </w:r>
+      <w:r>
+        <w:rPr>
+          <w:rFonts w:ascii="Cascadia Mono" w:hAnsi="Cascadia Mono" w:cs="Cascadia Mono"/>
+          <w:color w:val="008000"/>
+          <w:sz w:val="19"/>
+          <w:szCs w:val="19"/>
+        </w:rPr>
+        <w:t>" cy="5" r="10" fill="blue" /&gt;</w:t>
+      </w:r>
+      <w:r>
+        <w:rPr>
+          <w:rFonts w:ascii="Cascadia Mono" w:hAnsi="Cascadia Mono" w:cs="Cascadia Mono"/>
+          <w:color w:val="008000"/>
+          <w:sz w:val="19"/>
+          <w:szCs w:val="19"/>
+          <w:lang w:val="bg-BG"/>
+        </w:rPr>
+        <w:t xml:space="preserve">  </w:t>
+      </w:r>
+    </w:p>
+    <w:p>
+      <w:pPr>
+        <w:autoSpaceDE w:val="0"/>
+        <w:autoSpaceDN w:val="0"/>
+        <w:adjustRightInd w:val="0"/>
+        <w:spacing w:after="0" w:line="240" w:lineRule="auto"/>
+        <w:rPr>
+          <w:rFonts w:ascii="Cascadia Mono" w:hAnsi="Cascadia Mono" w:cs="Cascadia Mono"/>
+          <w:color w:val="000000" w:themeColor="text1"/>
+          <w:sz w:val="19"/>
+          <w:szCs w:val="19"/>
+          <w:lang w:val="bg-BG"/>
+        </w:rPr>
+      </w:pPr>
+      <w:r>
+        <w:rPr>
+          <w:rFonts w:ascii="Cascadia Mono" w:hAnsi="Cascadia Mono" w:cs="Cascadia Mono"/>
+          <w:color w:val="000000" w:themeColor="text1"/>
+          <w:sz w:val="19"/>
+          <w:szCs w:val="19"/>
+          <w:lang w:val="bg-BG"/>
+        </w:rPr>
+        <w:t xml:space="preserve">Основото, което ползвам тук е функцията </w:t>
+      </w:r>
+      <w:proofErr w:type="spellStart"/>
+      <w:r>
+        <w:rPr>
+          <w:rFonts w:ascii="Cascadia Mono" w:hAnsi="Cascadia Mono" w:cs="Cascadia Mono"/>
+          <w:color w:val="000000"/>
+          <w:sz w:val="19"/>
+          <w:szCs w:val="19"/>
+        </w:rPr>
+        <w:t>readNumbеr</w:t>
+      </w:r>
+      <w:proofErr w:type="spellEnd"/>
+      <w:r>
+        <w:rPr>
+          <w:rFonts w:ascii="Cascadia Mono" w:hAnsi="Cascadia Mono" w:cs="Cascadia Mono"/>
+          <w:color w:val="000000"/>
+          <w:sz w:val="19"/>
+          <w:szCs w:val="19"/>
+        </w:rPr>
+        <w:t>()</w:t>
+      </w:r>
+      <w:r>
+        <w:rPr>
+          <w:rFonts w:ascii="Cascadia Mono" w:hAnsi="Cascadia Mono" w:cs="Cascadia Mono"/>
+          <w:color w:val="000000"/>
+          <w:sz w:val="19"/>
+          <w:szCs w:val="19"/>
+          <w:lang w:val="bg-BG"/>
+        </w:rPr>
+        <w:t xml:space="preserve">, с помощта на която каствам от </w:t>
+      </w:r>
+      <w:r>
+        <w:rPr>
+          <w:rFonts w:ascii="Cascadia Mono" w:hAnsi="Cascadia Mono" w:cs="Cascadia Mono"/>
+          <w:color w:val="000000"/>
+          <w:sz w:val="19"/>
+          <w:szCs w:val="19"/>
+        </w:rPr>
+        <w:t xml:space="preserve">char </w:t>
+      </w:r>
+      <w:r>
+        <w:rPr>
+          <w:rFonts w:ascii="Cascadia Mono" w:hAnsi="Cascadia Mono" w:cs="Cascadia Mono"/>
+          <w:color w:val="000000"/>
+          <w:sz w:val="19"/>
+          <w:szCs w:val="19"/>
+          <w:lang w:val="bg-BG"/>
+        </w:rPr>
+        <w:t xml:space="preserve">към </w:t>
+      </w:r>
+      <w:r>
+        <w:rPr>
+          <w:rFonts w:ascii="Cascadia Mono" w:hAnsi="Cascadia Mono" w:cs="Cascadia Mono"/>
+          <w:color w:val="000000"/>
+          <w:sz w:val="19"/>
+          <w:szCs w:val="19"/>
+        </w:rPr>
+        <w:t>int.</w:t>
+      </w:r>
+      <w:r>
+        <w:rPr>
+          <w:rFonts w:ascii="Cascadia Mono" w:hAnsi="Cascadia Mono" w:cs="Cascadia Mono"/>
+          <w:color w:val="000000"/>
+          <w:sz w:val="19"/>
+          <w:szCs w:val="19"/>
+          <w:lang w:val="bg-BG"/>
+        </w:rPr>
+        <w:t xml:space="preserve"> </w:t>
+      </w:r>
+      <w:r>
+        <w:rPr>
+          <w:rFonts w:ascii="Cascadia Mono" w:hAnsi="Cascadia Mono" w:cs="Cascadia Mono"/>
+          <w:color w:val="000000"/>
+          <w:sz w:val="19"/>
+          <w:szCs w:val="19"/>
+          <w:lang w:val="bg-BG"/>
+        </w:rPr>
+        <w:t>Бихме спестили писането на толкова код с избора на двоични файлове, защото по този начин може директно да досъпим</w:t>
+      </w:r>
+      <w:r>
+        <w:rPr>
+          <w:rFonts w:ascii="Cascadia Mono" w:hAnsi="Cascadia Mono" w:cs="Cascadia Mono"/>
+          <w:color w:val="000000"/>
+          <w:sz w:val="19"/>
+          <w:szCs w:val="19"/>
+          <w:lang w:val="bg-BG"/>
+        </w:rPr>
+        <w:t xml:space="preserve"> информацията, която ни е нужна. В този слечай след като тряба да работим в </w:t>
+      </w:r>
+      <w:proofErr w:type="spellStart"/>
+      <w:r>
+        <w:rPr>
+          <w:rFonts w:ascii="Cascadia Mono" w:hAnsi="Cascadia Mono" w:cs="Cascadia Mono"/>
+          <w:color w:val="000000"/>
+          <w:sz w:val="19"/>
+          <w:szCs w:val="19"/>
+        </w:rPr>
+        <w:t>svg</w:t>
+      </w:r>
+      <w:proofErr w:type="spellEnd"/>
+      <w:r>
+        <w:rPr>
+          <w:rFonts w:ascii="Cascadia Mono" w:hAnsi="Cascadia Mono" w:cs="Cascadia Mono"/>
+          <w:color w:val="000000"/>
+          <w:sz w:val="19"/>
+          <w:szCs w:val="19"/>
+        </w:rPr>
+        <w:t xml:space="preserve"> </w:t>
+      </w:r>
+      <w:r>
+        <w:rPr>
+          <w:rFonts w:ascii="Cascadia Mono" w:hAnsi="Cascadia Mono" w:cs="Cascadia Mono"/>
+          <w:color w:val="000000"/>
+          <w:sz w:val="19"/>
+          <w:szCs w:val="19"/>
+          <w:lang w:val="bg-BG"/>
+        </w:rPr>
+        <w:t>формат предпочетох да мога да разчитам информацията, която се появава във ф</w:t>
+      </w:r>
+      <w:r>
+        <w:rPr>
+          <w:rFonts w:ascii="Cascadia Mono" w:hAnsi="Cascadia Mono" w:cs="Cascadia Mono"/>
+          <w:color w:val="000000"/>
+          <w:sz w:val="19"/>
+          <w:szCs w:val="19"/>
+          <w:lang w:val="bg-BG"/>
+        </w:rPr>
+        <w:t xml:space="preserve">айла, за да си </w:t>
       </w:r>
       <w:bookmarkStart w:id="0" w:name="_GoBack"/>
       <w:bookmarkEnd w:id="0"/>
+      <w:r>
+        <w:rPr>
+          <w:rFonts w:ascii="Cascadia Mono" w:hAnsi="Cascadia Mono" w:cs="Cascadia Mono"/>
+          <w:color w:val="000000"/>
+          <w:sz w:val="19"/>
+          <w:szCs w:val="19"/>
+          <w:lang w:val="bg-BG"/>
+        </w:rPr>
+        <w:t>правя проверка.</w:t>
+      </w:r>
+      <w:r>
+        <w:rPr>
+          <w:rFonts w:ascii="Cascadia Mono" w:hAnsi="Cascadia Mono" w:cs="Cascadia Mono"/>
+          <w:color w:val="000000"/>
+          <w:sz w:val="19"/>
+          <w:szCs w:val="19"/>
+          <w:lang w:val="bg-BG"/>
+        </w:rPr>
+        <w:t xml:space="preserve"> </w:t>
+      </w:r>
+    </w:p>
+    <w:p>
+      <w:pPr>
+        <w:autoSpaceDE w:val="0"/>
+        <w:autoSpaceDN w:val="0"/>
+        <w:adjustRightInd w:val="0"/>
+        <w:spacing w:after="0" w:line="240" w:lineRule="auto"/>
+        <w:rPr>
+          <w:rFonts w:ascii="Cascadia Mono" w:hAnsi="Cascadia Mono" w:cs="Cascadia Mono"/>
+          <w:color w:val="000000"/>
+          <w:sz w:val="19"/>
+          <w:szCs w:val="19"/>
+          <w:lang w:val="bg-BG"/>
+        </w:rPr>
+      </w:pPr>
+    </w:p>
+    <w:p>
+      <w:pPr>
+        <w:autoSpaceDE w:val="0"/>
+        <w:autoSpaceDN w:val="0"/>
+        <w:adjustRightInd w:val="0"/>
+        <w:spacing w:after="0" w:line="240" w:lineRule="auto"/>
+        <w:rPr>
+          <w:rFonts w:ascii="Cascadia Mono" w:hAnsi="Cascadia Mono" w:cs="Cascadia Mono"/>
+          <w:color w:val="000000"/>
+          <w:sz w:val="19"/>
+          <w:szCs w:val="19"/>
+        </w:rPr>
+      </w:pPr>
+      <w:proofErr w:type="gramStart"/>
+      <w:r>
+        <w:rPr>
+          <w:rFonts w:ascii="Cascadia Mono" w:hAnsi="Cascadia Mono" w:cs="Cascadia Mono"/>
+          <w:color w:val="000000"/>
+          <w:sz w:val="19"/>
+          <w:szCs w:val="19"/>
+        </w:rPr>
+        <w:t>close(</w:t>
+      </w:r>
+      <w:proofErr w:type="gramEnd"/>
+      <w:r>
+        <w:rPr>
+          <w:rFonts w:ascii="Cascadia Mono" w:hAnsi="Cascadia Mono" w:cs="Cascadia Mono"/>
+          <w:color w:val="000000"/>
+          <w:sz w:val="19"/>
+          <w:szCs w:val="19"/>
+        </w:rPr>
+        <w:t>)</w:t>
+      </w:r>
+      <w:r>
+        <w:rPr>
+          <w:rFonts w:ascii="Cascadia Mono" w:hAnsi="Cascadia Mono" w:cs="Cascadia Mono"/>
+          <w:color w:val="000000"/>
+          <w:sz w:val="19"/>
+          <w:szCs w:val="19"/>
+          <w:lang w:val="bg-BG"/>
+        </w:rPr>
+        <w:t>-затваря файла и изтрива направените промени, ако не са били направени в текущия файл.</w:t>
+      </w:r>
+      <w:r>
+        <w:rPr>
+          <w:rFonts w:ascii="Cascadia Mono" w:hAnsi="Cascadia Mono" w:cs="Cascadia Mono"/>
+          <w:color w:val="000000"/>
+          <w:sz w:val="19"/>
+          <w:szCs w:val="19"/>
+        </w:rPr>
+        <w:t>(</w:t>
+      </w:r>
+      <w:r>
+        <w:rPr>
+          <w:rFonts w:ascii="Cascadia Mono" w:hAnsi="Cascadia Mono" w:cs="Cascadia Mono"/>
+          <w:color w:val="000000"/>
+          <w:sz w:val="19"/>
+          <w:szCs w:val="19"/>
+          <w:lang w:val="bg-BG"/>
+        </w:rPr>
+        <w:t xml:space="preserve">въпреки това остават запазени допълнителния файл </w:t>
+      </w:r>
+      <w:r>
+        <w:rPr>
+          <w:rFonts w:ascii="Cascadia Mono" w:hAnsi="Cascadia Mono" w:cs="Cascadia Mono"/>
+          <w:color w:val="000000"/>
+          <w:sz w:val="19"/>
+          <w:szCs w:val="19"/>
+        </w:rPr>
+        <w:t>recovery)</w:t>
+      </w:r>
+    </w:p>
+    <w:p>
+      <w:pPr>
+        <w:autoSpaceDE w:val="0"/>
+        <w:autoSpaceDN w:val="0"/>
+        <w:adjustRightInd w:val="0"/>
+        <w:spacing w:after="0" w:line="240" w:lineRule="auto"/>
+        <w:rPr>
+          <w:rFonts w:ascii="Cascadia Mono" w:hAnsi="Cascadia Mono" w:cs="Cascadia Mono"/>
+          <w:color w:val="000000"/>
+          <w:sz w:val="19"/>
+          <w:szCs w:val="19"/>
+        </w:rPr>
+      </w:pPr>
+    </w:p>
+    <w:p>
+      <w:pPr>
+        <w:autoSpaceDE w:val="0"/>
+        <w:autoSpaceDN w:val="0"/>
+        <w:adjustRightInd w:val="0"/>
+        <w:spacing w:after="0" w:line="240" w:lineRule="auto"/>
+        <w:rPr>
+          <w:rFonts w:ascii="Cascadia Mono" w:hAnsi="Cascadia Mono" w:cs="Cascadia Mono"/>
+          <w:color w:val="000000"/>
+          <w:sz w:val="19"/>
+          <w:szCs w:val="19"/>
+          <w:lang w:val="bg-BG"/>
+        </w:rPr>
+      </w:pPr>
+      <w:proofErr w:type="gramStart"/>
+      <w:r>
+        <w:rPr>
+          <w:rFonts w:ascii="Cascadia Mono" w:hAnsi="Cascadia Mono" w:cs="Cascadia Mono"/>
+          <w:color w:val="000000"/>
+          <w:sz w:val="19"/>
+          <w:szCs w:val="19"/>
+        </w:rPr>
+        <w:t>help(</w:t>
+      </w:r>
+      <w:proofErr w:type="gramEnd"/>
+      <w:r>
+        <w:rPr>
+          <w:rFonts w:ascii="Cascadia Mono" w:hAnsi="Cascadia Mono" w:cs="Cascadia Mono"/>
+          <w:color w:val="000000"/>
+          <w:sz w:val="19"/>
+          <w:szCs w:val="19"/>
+        </w:rPr>
+        <w:t>)</w:t>
+      </w:r>
+      <w:r>
+        <w:rPr>
+          <w:rFonts w:ascii="Cascadia Mono" w:hAnsi="Cascadia Mono" w:cs="Cascadia Mono"/>
+          <w:color w:val="000000"/>
+          <w:sz w:val="19"/>
+          <w:szCs w:val="19"/>
+          <w:lang w:val="bg-BG"/>
+        </w:rPr>
+        <w:t>-потребителят получава информация за командите</w:t>
+      </w:r>
+    </w:p>
+    <w:p>
+      <w:pPr>
+        <w:autoSpaceDE w:val="0"/>
+        <w:autoSpaceDN w:val="0"/>
+        <w:adjustRightInd w:val="0"/>
+        <w:spacing w:after="0" w:line="240" w:lineRule="auto"/>
+        <w:rPr>
+          <w:rFonts w:ascii="Cascadia Mono" w:hAnsi="Cascadia Mono" w:cs="Cascadia Mono"/>
+          <w:color w:val="000000"/>
+          <w:sz w:val="19"/>
+          <w:szCs w:val="19"/>
+          <w:lang w:val="bg-BG"/>
+        </w:rPr>
+      </w:pPr>
+    </w:p>
+    <w:p>
+      <w:pPr>
+        <w:autoSpaceDE w:val="0"/>
+        <w:autoSpaceDN w:val="0"/>
+        <w:adjustRightInd w:val="0"/>
+        <w:spacing w:after="0" w:line="240" w:lineRule="auto"/>
+        <w:rPr>
+          <w:rFonts w:ascii="Cascadia Mono" w:hAnsi="Cascadia Mono" w:cs="Cascadia Mono"/>
+          <w:color w:val="000000"/>
+          <w:sz w:val="19"/>
+          <w:szCs w:val="19"/>
+          <w:lang w:val="bg-BG"/>
+        </w:rPr>
+      </w:pPr>
+      <w:proofErr w:type="gramStart"/>
+      <w:r>
+        <w:rPr>
+          <w:rFonts w:ascii="Cascadia Mono" w:hAnsi="Cascadia Mono" w:cs="Cascadia Mono"/>
+          <w:color w:val="000000"/>
+          <w:sz w:val="19"/>
+          <w:szCs w:val="19"/>
+        </w:rPr>
+        <w:t>print(</w:t>
+      </w:r>
+      <w:proofErr w:type="gramEnd"/>
+      <w:r>
+        <w:rPr>
+          <w:rFonts w:ascii="Cascadia Mono" w:hAnsi="Cascadia Mono" w:cs="Cascadia Mono"/>
+          <w:color w:val="000000"/>
+          <w:sz w:val="19"/>
+          <w:szCs w:val="19"/>
+        </w:rPr>
+        <w:t>)</w:t>
+      </w:r>
+      <w:r>
+        <w:rPr>
+          <w:rFonts w:ascii="Cascadia Mono" w:hAnsi="Cascadia Mono" w:cs="Cascadia Mono"/>
+          <w:color w:val="000000"/>
+          <w:sz w:val="19"/>
+          <w:szCs w:val="19"/>
+        </w:rPr>
+        <w:t>-</w:t>
+      </w:r>
+      <w:r>
+        <w:rPr>
+          <w:rFonts w:ascii="Cascadia Mono" w:hAnsi="Cascadia Mono" w:cs="Cascadia Mono"/>
+          <w:color w:val="000000"/>
+          <w:sz w:val="19"/>
+          <w:szCs w:val="19"/>
+          <w:lang w:val="bg-BG"/>
+        </w:rPr>
+        <w:t>принтираме информация за формите</w:t>
+      </w:r>
+    </w:p>
+    <w:p>
+      <w:pPr>
+        <w:autoSpaceDE w:val="0"/>
+        <w:autoSpaceDN w:val="0"/>
+        <w:adjustRightInd w:val="0"/>
+        <w:spacing w:after="0" w:line="240" w:lineRule="auto"/>
+        <w:rPr>
+          <w:rFonts w:ascii="Cascadia Mono" w:hAnsi="Cascadia Mono" w:cs="Cascadia Mono"/>
+          <w:color w:val="000000"/>
+          <w:sz w:val="19"/>
+          <w:szCs w:val="19"/>
+          <w:lang w:val="bg-BG"/>
+        </w:rPr>
+      </w:pPr>
+    </w:p>
+    <w:p>
+      <w:pPr>
+        <w:autoSpaceDE w:val="0"/>
+        <w:autoSpaceDN w:val="0"/>
+        <w:adjustRightInd w:val="0"/>
+        <w:spacing w:after="0" w:line="240" w:lineRule="auto"/>
+        <w:rPr>
+          <w:rFonts w:ascii="Cascadia Mono" w:hAnsi="Cascadia Mono" w:cs="Cascadia Mono"/>
+          <w:color w:val="000000"/>
+          <w:sz w:val="19"/>
+          <w:szCs w:val="19"/>
+        </w:rPr>
+      </w:pPr>
+      <w:proofErr w:type="spellStart"/>
+      <w:r>
+        <w:rPr>
+          <w:rFonts w:ascii="Cascadia Mono" w:hAnsi="Cascadia Mono" w:cs="Cascadia Mono"/>
+          <w:color w:val="000000"/>
+          <w:sz w:val="19"/>
+          <w:szCs w:val="19"/>
+        </w:rPr>
+        <w:t>sav</w:t>
+      </w:r>
+      <w:proofErr w:type="gramStart"/>
+      <w:r>
+        <w:rPr>
+          <w:rFonts w:ascii="Cascadia Mono" w:hAnsi="Cascadia Mono" w:cs="Cascadia Mono"/>
+          <w:color w:val="000000"/>
+          <w:sz w:val="19"/>
+          <w:szCs w:val="19"/>
+        </w:rPr>
+        <w:t>е</w:t>
+      </w:r>
+      <w:proofErr w:type="spellEnd"/>
+      <w:r>
+        <w:rPr>
+          <w:rFonts w:ascii="Cascadia Mono" w:hAnsi="Cascadia Mono" w:cs="Cascadia Mono"/>
+          <w:color w:val="000000"/>
+          <w:sz w:val="19"/>
+          <w:szCs w:val="19"/>
+        </w:rPr>
+        <w:t>(</w:t>
+      </w:r>
+      <w:proofErr w:type="gramEnd"/>
+      <w:r>
+        <w:rPr>
+          <w:rFonts w:ascii="Cascadia Mono" w:hAnsi="Cascadia Mono" w:cs="Cascadia Mono"/>
+          <w:color w:val="000000"/>
+          <w:sz w:val="19"/>
+          <w:szCs w:val="19"/>
+        </w:rPr>
+        <w:t>)-</w:t>
+      </w:r>
+      <w:proofErr w:type="spellStart"/>
+      <w:r>
+        <w:rPr>
+          <w:rFonts w:ascii="Cascadia Mono" w:hAnsi="Cascadia Mono" w:cs="Cascadia Mono"/>
+          <w:color w:val="000000"/>
+          <w:sz w:val="19"/>
+          <w:szCs w:val="19"/>
+        </w:rPr>
+        <w:t>запазваме</w:t>
+      </w:r>
+      <w:proofErr w:type="spellEnd"/>
+      <w:r>
+        <w:rPr>
+          <w:rFonts w:ascii="Cascadia Mono" w:hAnsi="Cascadia Mono" w:cs="Cascadia Mono"/>
+          <w:color w:val="000000"/>
+          <w:sz w:val="19"/>
+          <w:szCs w:val="19"/>
+        </w:rPr>
+        <w:t xml:space="preserve"> </w:t>
+      </w:r>
+      <w:proofErr w:type="spellStart"/>
+      <w:r>
+        <w:rPr>
+          <w:rFonts w:ascii="Cascadia Mono" w:hAnsi="Cascadia Mono" w:cs="Cascadia Mono"/>
+          <w:color w:val="000000"/>
+          <w:sz w:val="19"/>
+          <w:szCs w:val="19"/>
+        </w:rPr>
+        <w:t>информацията</w:t>
+      </w:r>
+      <w:proofErr w:type="spellEnd"/>
+      <w:r>
+        <w:rPr>
+          <w:rFonts w:ascii="Cascadia Mono" w:hAnsi="Cascadia Mono" w:cs="Cascadia Mono"/>
+          <w:color w:val="000000"/>
+          <w:sz w:val="19"/>
+          <w:szCs w:val="19"/>
+        </w:rPr>
+        <w:t xml:space="preserve"> в </w:t>
+      </w:r>
+      <w:proofErr w:type="spellStart"/>
+      <w:r>
+        <w:rPr>
+          <w:rFonts w:ascii="Cascadia Mono" w:hAnsi="Cascadia Mono" w:cs="Cascadia Mono"/>
+          <w:color w:val="000000"/>
+          <w:sz w:val="19"/>
+          <w:szCs w:val="19"/>
+        </w:rPr>
+        <w:t>текущия</w:t>
+      </w:r>
+      <w:proofErr w:type="spellEnd"/>
+      <w:r>
+        <w:rPr>
+          <w:rFonts w:ascii="Cascadia Mono" w:hAnsi="Cascadia Mono" w:cs="Cascadia Mono"/>
+          <w:color w:val="000000"/>
+          <w:sz w:val="19"/>
+          <w:szCs w:val="19"/>
+        </w:rPr>
+        <w:t xml:space="preserve"> </w:t>
+      </w:r>
+      <w:proofErr w:type="spellStart"/>
+      <w:r>
+        <w:rPr>
+          <w:rFonts w:ascii="Cascadia Mono" w:hAnsi="Cascadia Mono" w:cs="Cascadia Mono"/>
+          <w:color w:val="000000"/>
+          <w:sz w:val="19"/>
+          <w:szCs w:val="19"/>
+        </w:rPr>
+        <w:t>файл</w:t>
+      </w:r>
+      <w:proofErr w:type="spellEnd"/>
+    </w:p>
+    <w:p>
+      <w:pPr>
+        <w:autoSpaceDE w:val="0"/>
+        <w:autoSpaceDN w:val="0"/>
+        <w:adjustRightInd w:val="0"/>
+        <w:spacing w:after="0" w:line="240" w:lineRule="auto"/>
+        <w:rPr>
+          <w:rFonts w:ascii="Cascadia Mono" w:hAnsi="Cascadia Mono" w:cs="Cascadia Mono"/>
+          <w:color w:val="000000"/>
+          <w:sz w:val="19"/>
+          <w:szCs w:val="19"/>
+        </w:rPr>
+      </w:pPr>
+    </w:p>
+    <w:p>
+      <w:pPr>
+        <w:autoSpaceDE w:val="0"/>
+        <w:autoSpaceDN w:val="0"/>
+        <w:adjustRightInd w:val="0"/>
+        <w:spacing w:after="0" w:line="240" w:lineRule="auto"/>
+        <w:rPr>
+          <w:rFonts w:ascii="Cascadia Mono" w:hAnsi="Cascadia Mono" w:cs="Cascadia Mono"/>
+          <w:color w:val="000000"/>
+          <w:sz w:val="19"/>
+          <w:szCs w:val="19"/>
+          <w:lang w:val="bg-BG"/>
+        </w:rPr>
+      </w:pPr>
+      <w:proofErr w:type="spellStart"/>
+      <w:proofErr w:type="gramStart"/>
+      <w:r>
+        <w:rPr>
+          <w:rFonts w:ascii="Cascadia Mono" w:hAnsi="Cascadia Mono" w:cs="Cascadia Mono"/>
+          <w:color w:val="000000"/>
+          <w:sz w:val="19"/>
+          <w:szCs w:val="19"/>
+        </w:rPr>
+        <w:t>s</w:t>
+      </w:r>
+      <w:r>
+        <w:rPr>
+          <w:rFonts w:ascii="Cascadia Mono" w:hAnsi="Cascadia Mono" w:cs="Cascadia Mono"/>
+          <w:color w:val="000000"/>
+          <w:sz w:val="19"/>
+          <w:szCs w:val="19"/>
+        </w:rPr>
+        <w:t>aveAs</w:t>
+      </w:r>
+      <w:proofErr w:type="spellEnd"/>
+      <w:r>
+        <w:rPr>
+          <w:rFonts w:ascii="Cascadia Mono" w:hAnsi="Cascadia Mono" w:cs="Cascadia Mono"/>
+          <w:color w:val="000000"/>
+          <w:sz w:val="19"/>
+          <w:szCs w:val="19"/>
+        </w:rPr>
+        <w:t>(</w:t>
+      </w:r>
+      <w:proofErr w:type="spellStart"/>
+      <w:proofErr w:type="gramEnd"/>
+      <w:r>
+        <w:rPr>
+          <w:rFonts w:ascii="Cascadia Mono" w:hAnsi="Cascadia Mono" w:cs="Cascadia Mono"/>
+          <w:color w:val="000000"/>
+          <w:sz w:val="19"/>
+          <w:szCs w:val="19"/>
+        </w:rPr>
+        <w:t>std</w:t>
+      </w:r>
+      <w:proofErr w:type="spellEnd"/>
+      <w:r>
+        <w:rPr>
+          <w:rFonts w:ascii="Cascadia Mono" w:hAnsi="Cascadia Mono" w:cs="Cascadia Mono"/>
+          <w:color w:val="000000"/>
+          <w:sz w:val="19"/>
+          <w:szCs w:val="19"/>
+        </w:rPr>
+        <w:t>::</w:t>
+      </w:r>
+      <w:r>
+        <w:rPr>
+          <w:rFonts w:ascii="Cascadia Mono" w:hAnsi="Cascadia Mono" w:cs="Cascadia Mono"/>
+          <w:color w:val="2B91AF"/>
+          <w:sz w:val="19"/>
+          <w:szCs w:val="19"/>
+        </w:rPr>
+        <w:t>string</w:t>
+      </w:r>
+      <w:r>
+        <w:rPr>
+          <w:rFonts w:ascii="Cascadia Mono" w:hAnsi="Cascadia Mono" w:cs="Cascadia Mono"/>
+          <w:color w:val="000000"/>
+          <w:sz w:val="19"/>
+          <w:szCs w:val="19"/>
+        </w:rPr>
+        <w:t xml:space="preserve"> </w:t>
+      </w:r>
+      <w:proofErr w:type="spellStart"/>
+      <w:r>
+        <w:rPr>
+          <w:rFonts w:ascii="Cascadia Mono" w:hAnsi="Cascadia Mono" w:cs="Cascadia Mono"/>
+          <w:color w:val="808080"/>
+          <w:sz w:val="19"/>
+          <w:szCs w:val="19"/>
+        </w:rPr>
+        <w:t>fileName</w:t>
+      </w:r>
+      <w:proofErr w:type="spellEnd"/>
+      <w:r>
+        <w:rPr>
+          <w:rFonts w:ascii="Cascadia Mono" w:hAnsi="Cascadia Mono" w:cs="Cascadia Mono"/>
+          <w:color w:val="000000"/>
+          <w:sz w:val="19"/>
+          <w:szCs w:val="19"/>
+        </w:rPr>
+        <w:t>)</w:t>
+      </w:r>
+      <w:r>
+        <w:rPr>
+          <w:rFonts w:ascii="Cascadia Mono" w:hAnsi="Cascadia Mono" w:cs="Cascadia Mono"/>
+          <w:color w:val="000000"/>
+          <w:sz w:val="19"/>
+          <w:szCs w:val="19"/>
+          <w:lang w:val="bg-BG"/>
+        </w:rPr>
+        <w:t>-запазваме ниформацията в друг файл, посочен от потребителя</w:t>
+      </w:r>
+    </w:p>
+    <w:p>
+      <w:pPr>
+        <w:autoSpaceDE w:val="0"/>
+        <w:autoSpaceDN w:val="0"/>
+        <w:adjustRightInd w:val="0"/>
+        <w:spacing w:after="0" w:line="240" w:lineRule="auto"/>
+        <w:rPr>
+          <w:rFonts w:ascii="Cascadia Mono" w:hAnsi="Cascadia Mono" w:cs="Cascadia Mono"/>
+          <w:color w:val="000000"/>
+          <w:sz w:val="19"/>
+          <w:szCs w:val="19"/>
+          <w:lang w:val="bg-BG"/>
+        </w:rPr>
+      </w:pPr>
+    </w:p>
+    <w:p>
+      <w:pPr>
+        <w:autoSpaceDE w:val="0"/>
+        <w:autoSpaceDN w:val="0"/>
+        <w:adjustRightInd w:val="0"/>
+        <w:spacing w:after="0" w:line="240" w:lineRule="auto"/>
+        <w:rPr>
+          <w:rFonts w:ascii="Cascadia Mono" w:hAnsi="Cascadia Mono" w:cs="Cascadia Mono"/>
+          <w:color w:val="000000"/>
+          <w:sz w:val="19"/>
+          <w:szCs w:val="19"/>
+          <w:lang w:val="bg-BG"/>
+        </w:rPr>
+      </w:pPr>
+      <w:proofErr w:type="gramStart"/>
+      <w:r>
+        <w:rPr>
+          <w:rFonts w:ascii="Cascadia Mono" w:hAnsi="Cascadia Mono" w:cs="Cascadia Mono"/>
+          <w:color w:val="000000"/>
+          <w:sz w:val="19"/>
+          <w:szCs w:val="19"/>
+        </w:rPr>
+        <w:t>exit(</w:t>
+      </w:r>
+      <w:proofErr w:type="spellStart"/>
+      <w:proofErr w:type="gramEnd"/>
+      <w:r>
+        <w:rPr>
+          <w:rFonts w:ascii="Cascadia Mono" w:hAnsi="Cascadia Mono" w:cs="Cascadia Mono"/>
+          <w:color w:val="000000"/>
+          <w:sz w:val="19"/>
+          <w:szCs w:val="19"/>
+        </w:rPr>
+        <w:t>std</w:t>
+      </w:r>
+      <w:proofErr w:type="spellEnd"/>
+      <w:r>
+        <w:rPr>
+          <w:rFonts w:ascii="Cascadia Mono" w:hAnsi="Cascadia Mono" w:cs="Cascadia Mono"/>
+          <w:color w:val="000000"/>
+          <w:sz w:val="19"/>
+          <w:szCs w:val="19"/>
+        </w:rPr>
+        <w:t>::</w:t>
+      </w:r>
+      <w:r>
+        <w:rPr>
+          <w:rFonts w:ascii="Cascadia Mono" w:hAnsi="Cascadia Mono" w:cs="Cascadia Mono"/>
+          <w:color w:val="2B91AF"/>
+          <w:sz w:val="19"/>
+          <w:szCs w:val="19"/>
+        </w:rPr>
+        <w:t>string</w:t>
+      </w:r>
+      <w:r>
+        <w:rPr>
+          <w:rFonts w:ascii="Cascadia Mono" w:hAnsi="Cascadia Mono" w:cs="Cascadia Mono"/>
+          <w:color w:val="000000"/>
+          <w:sz w:val="19"/>
+          <w:szCs w:val="19"/>
+        </w:rPr>
+        <w:t xml:space="preserve"> </w:t>
+      </w:r>
+      <w:proofErr w:type="spellStart"/>
+      <w:r>
+        <w:rPr>
+          <w:rFonts w:ascii="Cascadia Mono" w:hAnsi="Cascadia Mono" w:cs="Cascadia Mono"/>
+          <w:color w:val="808080"/>
+          <w:sz w:val="19"/>
+          <w:szCs w:val="19"/>
+        </w:rPr>
+        <w:t>fileName</w:t>
+      </w:r>
+      <w:proofErr w:type="spellEnd"/>
+      <w:r>
+        <w:rPr>
+          <w:rFonts w:ascii="Cascadia Mono" w:hAnsi="Cascadia Mono" w:cs="Cascadia Mono"/>
+          <w:color w:val="000000"/>
+          <w:sz w:val="19"/>
+          <w:szCs w:val="19"/>
+        </w:rPr>
+        <w:t>)</w:t>
+      </w:r>
+      <w:r>
+        <w:rPr>
+          <w:rFonts w:ascii="Cascadia Mono" w:hAnsi="Cascadia Mono" w:cs="Cascadia Mono"/>
+          <w:color w:val="000000"/>
+          <w:sz w:val="19"/>
+          <w:szCs w:val="19"/>
+          <w:lang w:val="bg-BG"/>
+        </w:rPr>
+        <w:t>- функция за изход, потребителят може да реши дали желае да запази промените, или не</w:t>
+      </w:r>
+    </w:p>
+    <w:p>
+      <w:pPr>
+        <w:autoSpaceDE w:val="0"/>
+        <w:autoSpaceDN w:val="0"/>
+        <w:adjustRightInd w:val="0"/>
+        <w:spacing w:after="0" w:line="240" w:lineRule="auto"/>
+        <w:rPr>
+          <w:rFonts w:ascii="Cascadia Mono" w:hAnsi="Cascadia Mono" w:cs="Cascadia Mono"/>
+          <w:color w:val="000000"/>
+          <w:sz w:val="19"/>
+          <w:szCs w:val="19"/>
+          <w:lang w:val="bg-BG"/>
+        </w:rPr>
+      </w:pPr>
+    </w:p>
+    <w:p>
+      <w:pPr>
+        <w:autoSpaceDE w:val="0"/>
+        <w:autoSpaceDN w:val="0"/>
+        <w:adjustRightInd w:val="0"/>
+        <w:spacing w:after="0" w:line="240" w:lineRule="auto"/>
+        <w:rPr>
+          <w:rFonts w:ascii="Cascadia Mono" w:hAnsi="Cascadia Mono" w:cs="Cascadia Mono"/>
+          <w:color w:val="000000"/>
+          <w:sz w:val="19"/>
+          <w:szCs w:val="19"/>
+          <w:lang w:val="bg-BG"/>
+        </w:rPr>
+      </w:pPr>
+      <w:proofErr w:type="gramStart"/>
+      <w:r>
+        <w:rPr>
+          <w:rFonts w:ascii="Cascadia Mono" w:hAnsi="Cascadia Mono" w:cs="Cascadia Mono"/>
+          <w:color w:val="000000"/>
+          <w:sz w:val="19"/>
+          <w:szCs w:val="19"/>
+        </w:rPr>
+        <w:t>erase(</w:t>
+      </w:r>
+      <w:proofErr w:type="spellStart"/>
+      <w:proofErr w:type="gramEnd"/>
+      <w:r>
+        <w:rPr>
+          <w:rFonts w:ascii="Cascadia Mono" w:hAnsi="Cascadia Mono" w:cs="Cascadia Mono"/>
+          <w:color w:val="2B91AF"/>
+          <w:sz w:val="19"/>
+          <w:szCs w:val="19"/>
+        </w:rPr>
+        <w:t>size_t</w:t>
+      </w:r>
+      <w:proofErr w:type="spellEnd"/>
+      <w:r>
+        <w:rPr>
+          <w:rFonts w:ascii="Cascadia Mono" w:hAnsi="Cascadia Mono" w:cs="Cascadia Mono"/>
+          <w:color w:val="000000"/>
+          <w:sz w:val="19"/>
+          <w:szCs w:val="19"/>
+        </w:rPr>
+        <w:t xml:space="preserve"> </w:t>
+      </w:r>
+      <w:r>
+        <w:rPr>
+          <w:rFonts w:ascii="Cascadia Mono" w:hAnsi="Cascadia Mono" w:cs="Cascadia Mono"/>
+          <w:color w:val="808080"/>
+          <w:sz w:val="19"/>
+          <w:szCs w:val="19"/>
+        </w:rPr>
+        <w:t>n</w:t>
+      </w:r>
+      <w:r>
+        <w:rPr>
+          <w:rFonts w:ascii="Cascadia Mono" w:hAnsi="Cascadia Mono" w:cs="Cascadia Mono"/>
+          <w:color w:val="000000"/>
+          <w:sz w:val="19"/>
+          <w:szCs w:val="19"/>
+        </w:rPr>
+        <w:t>)</w:t>
+      </w:r>
+      <w:r>
+        <w:rPr>
+          <w:rFonts w:ascii="Cascadia Mono" w:hAnsi="Cascadia Mono" w:cs="Cascadia Mono"/>
+          <w:color w:val="000000"/>
+          <w:sz w:val="19"/>
+          <w:szCs w:val="19"/>
+          <w:lang w:val="bg-BG"/>
+        </w:rPr>
+        <w:t>-изтриваме форма на определена позиция</w:t>
+      </w:r>
+    </w:p>
+    <w:p>
+      <w:pPr>
+        <w:autoSpaceDE w:val="0"/>
+        <w:autoSpaceDN w:val="0"/>
+        <w:adjustRightInd w:val="0"/>
+        <w:spacing w:after="0" w:line="240" w:lineRule="auto"/>
+        <w:rPr>
+          <w:rFonts w:ascii="Cascadia Mono" w:hAnsi="Cascadia Mono" w:cs="Cascadia Mono"/>
+          <w:color w:val="000000"/>
+          <w:sz w:val="19"/>
+          <w:szCs w:val="19"/>
+          <w:lang w:val="bg-BG"/>
+        </w:rPr>
+      </w:pPr>
+    </w:p>
+    <w:p>
+      <w:pPr>
+        <w:autoSpaceDE w:val="0"/>
+        <w:autoSpaceDN w:val="0"/>
+        <w:adjustRightInd w:val="0"/>
+        <w:spacing w:after="0" w:line="240" w:lineRule="auto"/>
+        <w:rPr>
+          <w:rFonts w:ascii="Cascadia Mono" w:hAnsi="Cascadia Mono" w:cs="Cascadia Mono"/>
+          <w:color w:val="000000"/>
+          <w:sz w:val="19"/>
+          <w:szCs w:val="19"/>
+          <w:lang w:val="bg-BG"/>
+        </w:rPr>
+      </w:pPr>
+      <w:proofErr w:type="gramStart"/>
+      <w:r>
+        <w:rPr>
+          <w:rFonts w:ascii="Cascadia Mono" w:hAnsi="Cascadia Mono" w:cs="Cascadia Mono"/>
+          <w:color w:val="000000"/>
+          <w:sz w:val="19"/>
+          <w:szCs w:val="19"/>
+        </w:rPr>
+        <w:t>create(</w:t>
+      </w:r>
+      <w:proofErr w:type="gramEnd"/>
+      <w:r>
+        <w:rPr>
+          <w:rFonts w:ascii="Cascadia Mono" w:hAnsi="Cascadia Mono" w:cs="Cascadia Mono"/>
+          <w:color w:val="000000"/>
+          <w:sz w:val="19"/>
+          <w:szCs w:val="19"/>
+        </w:rPr>
+        <w:t>)-</w:t>
+      </w:r>
+      <w:r>
+        <w:rPr>
+          <w:rFonts w:ascii="Cascadia Mono" w:hAnsi="Cascadia Mono" w:cs="Cascadia Mono"/>
+          <w:color w:val="000000"/>
+          <w:sz w:val="19"/>
+          <w:szCs w:val="19"/>
+          <w:lang w:val="bg-BG"/>
+        </w:rPr>
+        <w:t>Извличаме информация от потребителя. Реализирах тази функционалност изцяло във функцията за стартиране на програмата</w:t>
+      </w:r>
+    </w:p>
+    <w:p>
+      <w:pPr>
+        <w:autoSpaceDE w:val="0"/>
+        <w:autoSpaceDN w:val="0"/>
+        <w:adjustRightInd w:val="0"/>
+        <w:spacing w:after="0" w:line="240" w:lineRule="auto"/>
+        <w:rPr>
+          <w:rFonts w:ascii="Cascadia Mono" w:hAnsi="Cascadia Mono" w:cs="Cascadia Mono"/>
+          <w:color w:val="000000"/>
+          <w:sz w:val="19"/>
+          <w:szCs w:val="19"/>
+          <w:lang w:val="bg-BG"/>
+        </w:rPr>
+      </w:pPr>
+    </w:p>
+    <w:p>
+      <w:pPr>
+        <w:autoSpaceDE w:val="0"/>
+        <w:autoSpaceDN w:val="0"/>
+        <w:adjustRightInd w:val="0"/>
+        <w:spacing w:after="0" w:line="240" w:lineRule="auto"/>
+        <w:rPr>
+          <w:rFonts w:ascii="Cascadia Mono" w:hAnsi="Cascadia Mono" w:cs="Cascadia Mono"/>
+          <w:color w:val="000000"/>
+          <w:sz w:val="19"/>
+          <w:szCs w:val="19"/>
+        </w:rPr>
+      </w:pPr>
+      <w:r>
+        <w:rPr>
+          <w:rFonts w:ascii="Cascadia Mono" w:hAnsi="Cascadia Mono" w:cs="Cascadia Mono"/>
+          <w:color w:val="000000"/>
+          <w:sz w:val="19"/>
+          <w:szCs w:val="19"/>
+          <w:lang w:val="bg-BG"/>
+        </w:rPr>
+        <w:t>Ф</w:t>
+      </w:r>
+      <w:r>
+        <w:rPr>
+          <w:rFonts w:ascii="Cascadia Mono" w:hAnsi="Cascadia Mono" w:cs="Cascadia Mono"/>
+          <w:color w:val="000000"/>
+          <w:sz w:val="19"/>
+          <w:szCs w:val="19"/>
+          <w:lang w:val="bg-BG"/>
+        </w:rPr>
+        <w:t xml:space="preserve">ункцията </w:t>
+      </w:r>
+      <w:r>
+        <w:rPr>
+          <w:rFonts w:ascii="Cascadia Mono" w:hAnsi="Cascadia Mono" w:cs="Cascadia Mono"/>
+          <w:color w:val="000000"/>
+          <w:sz w:val="19"/>
+          <w:szCs w:val="19"/>
+        </w:rPr>
+        <w:t xml:space="preserve">within() </w:t>
+      </w:r>
+      <w:r>
+        <w:rPr>
+          <w:rFonts w:ascii="Cascadia Mono" w:hAnsi="Cascadia Mono" w:cs="Cascadia Mono"/>
+          <w:color w:val="000000"/>
+          <w:sz w:val="19"/>
+          <w:szCs w:val="19"/>
+          <w:lang w:val="bg-BG"/>
+        </w:rPr>
+        <w:t>не</w:t>
+      </w:r>
+      <w:r>
+        <w:rPr>
+          <w:rFonts w:ascii="Cascadia Mono" w:hAnsi="Cascadia Mono" w:cs="Cascadia Mono"/>
+          <w:color w:val="000000"/>
+          <w:sz w:val="19"/>
+          <w:szCs w:val="19"/>
+          <w:lang w:val="bg-BG"/>
+        </w:rPr>
+        <w:t xml:space="preserve"> успях да </w:t>
+      </w:r>
+      <w:r>
+        <w:rPr>
+          <w:rFonts w:ascii="Cascadia Mono" w:hAnsi="Cascadia Mono" w:cs="Cascadia Mono"/>
+          <w:color w:val="000000"/>
+          <w:sz w:val="19"/>
+          <w:szCs w:val="19"/>
+          <w:lang w:val="bg-BG"/>
+        </w:rPr>
+        <w:t>завърша сега, но имам идеи за реализирането и</w:t>
+      </w:r>
+      <w:r>
+        <w:rPr>
+          <w:rFonts w:ascii="Cascadia Mono" w:hAnsi="Cascadia Mono" w:cs="Cascadia Mono"/>
+          <w:color w:val="000000"/>
+          <w:sz w:val="19"/>
+          <w:szCs w:val="19"/>
+          <w:lang w:val="bg-BG"/>
+        </w:rPr>
+        <w:t xml:space="preserve">. Начинът за извикване е разписан в </w:t>
+      </w:r>
+      <w:r>
+        <w:rPr>
+          <w:rFonts w:ascii="Cascadia Mono" w:hAnsi="Cascadia Mono" w:cs="Cascadia Mono"/>
+          <w:color w:val="000000"/>
+          <w:sz w:val="19"/>
+          <w:szCs w:val="19"/>
+        </w:rPr>
+        <w:t>run();</w:t>
+      </w:r>
+    </w:p>
+    <w:p>
+      <w:pPr>
+        <w:autoSpaceDE w:val="0"/>
+        <w:autoSpaceDN w:val="0"/>
+        <w:adjustRightInd w:val="0"/>
+        <w:spacing w:after="0" w:line="240" w:lineRule="auto"/>
+        <w:rPr>
+          <w:rFonts w:ascii="Cascadia Mono" w:hAnsi="Cascadia Mono" w:cs="Cascadia Mono"/>
+          <w:color w:val="000000"/>
+          <w:sz w:val="19"/>
+          <w:szCs w:val="19"/>
+        </w:rPr>
+      </w:pPr>
+    </w:p>
+    <w:p>
+      <w:pPr>
+        <w:autoSpaceDE w:val="0"/>
+        <w:autoSpaceDN w:val="0"/>
+        <w:adjustRightInd w:val="0"/>
+        <w:spacing w:after="0" w:line="240" w:lineRule="auto"/>
+        <w:rPr>
+          <w:rFonts w:ascii="Cascadia Mono" w:hAnsi="Cascadia Mono" w:cs="Cascadia Mono"/>
+          <w:color w:val="000000"/>
+          <w:sz w:val="19"/>
+          <w:szCs w:val="19"/>
+        </w:rPr>
+      </w:pPr>
+    </w:p>
+    <w:p>
+      <w:pPr>
+        <w:autoSpaceDE w:val="0"/>
+        <w:autoSpaceDN w:val="0"/>
+        <w:adjustRightInd w:val="0"/>
+        <w:spacing w:after="0" w:line="240" w:lineRule="auto"/>
+        <w:rPr>
+          <w:rFonts w:ascii="Cascadia Mono" w:hAnsi="Cascadia Mono" w:cs="Cascadia Mono"/>
+          <w:color w:val="000000"/>
+          <w:sz w:val="19"/>
+          <w:szCs w:val="19"/>
+          <w:lang w:val="bg-BG"/>
+        </w:rPr>
+      </w:pPr>
+      <w:proofErr w:type="gramStart"/>
+      <w:r>
+        <w:rPr>
+          <w:rFonts w:ascii="Cascadia Mono" w:hAnsi="Cascadia Mono" w:cs="Cascadia Mono"/>
+          <w:color w:val="000000"/>
+          <w:sz w:val="19"/>
+          <w:szCs w:val="19"/>
+        </w:rPr>
+        <w:t>run(</w:t>
+      </w:r>
+      <w:proofErr w:type="gramEnd"/>
+      <w:r>
+        <w:rPr>
+          <w:rFonts w:ascii="Cascadia Mono" w:hAnsi="Cascadia Mono" w:cs="Cascadia Mono"/>
+          <w:color w:val="000000"/>
+          <w:sz w:val="19"/>
+          <w:szCs w:val="19"/>
+        </w:rPr>
+        <w:t>)</w:t>
+      </w:r>
+      <w:r>
+        <w:rPr>
+          <w:rFonts w:ascii="Cascadia Mono" w:hAnsi="Cascadia Mono" w:cs="Cascadia Mono"/>
+          <w:color w:val="000000"/>
+          <w:sz w:val="19"/>
+          <w:szCs w:val="19"/>
+          <w:lang w:val="bg-BG"/>
+        </w:rPr>
+        <w:t xml:space="preserve">-Това е функцията за стартиране на програмата. Докато не се избере </w:t>
+      </w:r>
+      <w:r>
+        <w:rPr>
+          <w:rFonts w:ascii="Cascadia Mono" w:hAnsi="Cascadia Mono" w:cs="Cascadia Mono"/>
+          <w:color w:val="000000"/>
+          <w:sz w:val="19"/>
+          <w:szCs w:val="19"/>
+        </w:rPr>
+        <w:t>exit()</w:t>
+      </w:r>
+      <w:r>
+        <w:rPr>
+          <w:rFonts w:ascii="Cascadia Mono" w:hAnsi="Cascadia Mono" w:cs="Cascadia Mono"/>
+          <w:color w:val="000000"/>
+          <w:sz w:val="19"/>
+          <w:szCs w:val="19"/>
+          <w:lang w:val="bg-BG"/>
+        </w:rPr>
+        <w:t xml:space="preserve">, потребителят може да въвежда различните команди. Като първо прочитаме командата и след това отделно останалата информация. </w:t>
+      </w:r>
+    </w:p>
+    <w:p>
+      <w:pPr>
+        <w:autoSpaceDE w:val="0"/>
+        <w:autoSpaceDN w:val="0"/>
+        <w:adjustRightInd w:val="0"/>
+        <w:spacing w:after="0" w:line="240" w:lineRule="auto"/>
+        <w:rPr>
+          <w:rFonts w:ascii="Cascadia Mono" w:hAnsi="Cascadia Mono" w:cs="Cascadia Mono"/>
+          <w:color w:val="000000"/>
+          <w:sz w:val="19"/>
+          <w:szCs w:val="19"/>
+          <w:lang w:val="bg-BG"/>
+        </w:rPr>
+      </w:pPr>
+    </w:p>
+    <w:p>
+      <w:pPr>
+        <w:autoSpaceDE w:val="0"/>
+        <w:autoSpaceDN w:val="0"/>
+        <w:adjustRightInd w:val="0"/>
+        <w:spacing w:after="0" w:line="240" w:lineRule="auto"/>
+        <w:rPr>
+          <w:rFonts w:ascii="Cascadia Mono" w:hAnsi="Cascadia Mono" w:cs="Cascadia Mono"/>
+          <w:color w:val="000000"/>
+          <w:sz w:val="19"/>
+          <w:szCs w:val="19"/>
+          <w:lang w:val="bg-BG"/>
+        </w:rPr>
+      </w:pPr>
+    </w:p>
+    <w:p>
+      <w:pPr>
+        <w:autoSpaceDE w:val="0"/>
+        <w:autoSpaceDN w:val="0"/>
+        <w:adjustRightInd w:val="0"/>
+        <w:spacing w:after="0" w:line="240" w:lineRule="auto"/>
+        <w:rPr>
+          <w:rFonts w:ascii="Cascadia Mono" w:hAnsi="Cascadia Mono" w:cs="Cascadia Mono"/>
+          <w:color w:val="000000"/>
+          <w:sz w:val="19"/>
+          <w:szCs w:val="19"/>
+        </w:rPr>
+      </w:pPr>
     </w:p>
     <w:sectPr>
       <w:pgSz w:w="12240" w:h="15840"/>
